--- a/FinalReport.docx
+++ b/FinalReport.docx
@@ -8,7 +8,7 @@
         <w:jc w:val="center"/>
         <w:rPr>
           <w:rFonts w:ascii="Arial" w:hAnsi="Arial" w:cs="Arial"/>
-          <w:sz w:val="40"/>
+          <w:sz w:val="36"/>
           <w:szCs w:val="40"/>
         </w:rPr>
       </w:pPr>
@@ -19,7 +19,7 @@
         <w:jc w:val="center"/>
         <w:rPr>
           <w:rFonts w:ascii="Arial" w:hAnsi="Arial" w:cs="Arial"/>
-          <w:sz w:val="40"/>
+          <w:sz w:val="36"/>
           <w:szCs w:val="40"/>
         </w:rPr>
       </w:pPr>
@@ -30,7 +30,7 @@
         <w:jc w:val="center"/>
         <w:rPr>
           <w:rFonts w:ascii="Arial" w:hAnsi="Arial" w:cs="Arial"/>
-          <w:sz w:val="40"/>
+          <w:sz w:val="36"/>
           <w:szCs w:val="40"/>
         </w:rPr>
       </w:pPr>
@@ -41,7 +41,7 @@
         <w:jc w:val="center"/>
         <w:rPr>
           <w:rFonts w:ascii="Arial" w:hAnsi="Arial" w:cs="Arial"/>
-          <w:sz w:val="40"/>
+          <w:sz w:val="36"/>
           <w:szCs w:val="40"/>
         </w:rPr>
       </w:pPr>
@@ -53,7 +53,7 @@
         <w:rPr>
           <w:rFonts w:ascii="Arial" w:hAnsi="Arial" w:cs="Arial"/>
           <w:b/>
-          <w:sz w:val="40"/>
+          <w:sz w:val="36"/>
           <w:szCs w:val="40"/>
         </w:rPr>
       </w:pPr>
@@ -61,7 +61,7 @@
         <w:rPr>
           <w:rFonts w:ascii="Arial" w:hAnsi="Arial" w:cs="Arial"/>
           <w:b/>
-          <w:sz w:val="40"/>
+          <w:sz w:val="36"/>
           <w:szCs w:val="40"/>
         </w:rPr>
         <w:t>Coursera Capstone</w:t>
@@ -73,7 +73,7 @@
         <w:jc w:val="center"/>
         <w:rPr>
           <w:rFonts w:ascii="Arial" w:hAnsi="Arial" w:cs="Arial"/>
-          <w:sz w:val="40"/>
+          <w:sz w:val="36"/>
           <w:szCs w:val="40"/>
         </w:rPr>
       </w:pPr>
@@ -84,16 +84,28 @@
         <w:jc w:val="center"/>
         <w:rPr>
           <w:rFonts w:ascii="Arial" w:hAnsi="Arial" w:cs="Arial"/>
+          <w:sz w:val="22"/>
           <w:szCs w:val="32"/>
         </w:rPr>
       </w:pPr>
       <w:r>
         <w:rPr>
           <w:rFonts w:ascii="Arial" w:hAnsi="Arial" w:cs="Arial"/>
+          <w:sz w:val="22"/>
           <w:szCs w:val="32"/>
         </w:rPr>
         <w:t>IMB Applied Data Science Capstone</w:t>
       </w:r>
+    </w:p>
+    <w:p>
+      <w:pPr>
+        <w:spacing w:line="276" w:lineRule="auto"/>
+        <w:jc w:val="center"/>
+        <w:rPr>
+          <w:rFonts w:ascii="Arial" w:hAnsi="Arial" w:cs="Arial"/>
+          <w:szCs w:val="32"/>
+        </w:rPr>
+      </w:pPr>
     </w:p>
     <w:p>
       <w:pPr>
@@ -112,82 +124,6 @@
         <w:jc w:val="center"/>
         <w:rPr>
           <w:rFonts w:ascii="Arial" w:hAnsi="Arial" w:cs="Arial"/>
-          <w:sz w:val="32"/>
-          <w:szCs w:val="32"/>
-        </w:rPr>
-      </w:pPr>
-    </w:p>
-    <w:p>
-      <w:pPr>
-        <w:spacing w:line="276" w:lineRule="auto"/>
-        <w:jc w:val="center"/>
-        <w:rPr>
-          <w:rFonts w:ascii="Arial" w:hAnsi="Arial" w:cs="Arial"/>
-          <w:sz w:val="32"/>
-          <w:szCs w:val="32"/>
-        </w:rPr>
-      </w:pPr>
-    </w:p>
-    <w:p>
-      <w:pPr>
-        <w:spacing w:line="276" w:lineRule="auto"/>
-        <w:jc w:val="center"/>
-        <w:rPr>
-          <w:rFonts w:ascii="Arial" w:hAnsi="Arial" w:cs="Arial"/>
-          <w:sz w:val="32"/>
-          <w:szCs w:val="32"/>
-        </w:rPr>
-      </w:pPr>
-    </w:p>
-    <w:p>
-      <w:pPr>
-        <w:spacing w:line="276" w:lineRule="auto"/>
-        <w:jc w:val="center"/>
-        <w:rPr>
-          <w:rFonts w:ascii="Arial" w:hAnsi="Arial" w:cs="Arial"/>
-          <w:i/>
-          <w:sz w:val="32"/>
-          <w:szCs w:val="32"/>
-        </w:rPr>
-      </w:pPr>
-      <w:r>
-        <w:rPr>
-          <w:rFonts w:ascii="Arial" w:hAnsi="Arial" w:cs="Arial"/>
-          <w:i/>
-          <w:sz w:val="32"/>
-          <w:szCs w:val="32"/>
-        </w:rPr>
-        <w:t>Characterization of states and cities in the US</w:t>
-      </w:r>
-    </w:p>
-    <w:p>
-      <w:pPr>
-        <w:spacing w:line="276" w:lineRule="auto"/>
-        <w:jc w:val="center"/>
-        <w:rPr>
-          <w:rFonts w:ascii="Arial" w:hAnsi="Arial" w:cs="Arial"/>
-          <w:sz w:val="32"/>
-          <w:szCs w:val="32"/>
-        </w:rPr>
-      </w:pPr>
-    </w:p>
-    <w:p>
-      <w:pPr>
-        <w:spacing w:line="276" w:lineRule="auto"/>
-        <w:jc w:val="center"/>
-        <w:rPr>
-          <w:rFonts w:ascii="Arial" w:hAnsi="Arial" w:cs="Arial"/>
-          <w:sz w:val="32"/>
-          <w:szCs w:val="32"/>
-        </w:rPr>
-      </w:pPr>
-    </w:p>
-    <w:p>
-      <w:pPr>
-        <w:spacing w:line="276" w:lineRule="auto"/>
-        <w:jc w:val="center"/>
-        <w:rPr>
-          <w:rFonts w:ascii="Arial" w:hAnsi="Arial" w:cs="Arial"/>
           <w:sz w:val="28"/>
           <w:szCs w:val="32"/>
         </w:rPr>
@@ -207,14 +143,68 @@
     <w:p>
       <w:pPr>
         <w:spacing w:line="276" w:lineRule="auto"/>
-        <w:rPr>
-          <w:rFonts w:ascii="Arial" w:hAnsi="Arial" w:cs="Arial"/>
+        <w:jc w:val="center"/>
+        <w:rPr>
+          <w:rFonts w:ascii="Arial" w:hAnsi="Arial" w:cs="Arial"/>
+          <w:i/>
+          <w:sz w:val="28"/>
+          <w:szCs w:val="32"/>
+        </w:rPr>
+      </w:pPr>
+      <w:r>
+        <w:rPr>
+          <w:rFonts w:ascii="Arial" w:hAnsi="Arial" w:cs="Arial"/>
+          <w:i/>
+          <w:sz w:val="28"/>
+          <w:szCs w:val="32"/>
+        </w:rPr>
+        <w:t>Characterization of states and cities in the US</w:t>
+      </w:r>
+    </w:p>
+    <w:p>
+      <w:pPr>
+        <w:spacing w:line="276" w:lineRule="auto"/>
+        <w:jc w:val="center"/>
+        <w:rPr>
+          <w:rFonts w:ascii="Arial" w:hAnsi="Arial" w:cs="Arial"/>
+          <w:sz w:val="28"/>
+          <w:szCs w:val="32"/>
+        </w:rPr>
+      </w:pPr>
+    </w:p>
+    <w:p>
+      <w:pPr>
+        <w:spacing w:line="276" w:lineRule="auto"/>
+        <w:jc w:val="center"/>
+        <w:rPr>
+          <w:rFonts w:ascii="Arial" w:hAnsi="Arial" w:cs="Arial"/>
+          <w:szCs w:val="32"/>
+        </w:rPr>
+      </w:pPr>
+    </w:p>
+    <w:p>
+      <w:pPr>
+        <w:spacing w:line="276" w:lineRule="auto"/>
+        <w:jc w:val="center"/>
+        <w:rPr>
+          <w:rFonts w:ascii="Arial" w:hAnsi="Arial" w:cs="Arial"/>
+          <w:szCs w:val="32"/>
+        </w:rPr>
+      </w:pPr>
+    </w:p>
+    <w:p>
+      <w:pPr>
+        <w:spacing w:line="276" w:lineRule="auto"/>
+        <w:rPr>
+          <w:rFonts w:ascii="Arial" w:hAnsi="Arial" w:cs="Arial"/>
+          <w:sz w:val="22"/>
           <w:szCs w:val="28"/>
         </w:rPr>
       </w:pPr>
       <w:r>
         <w:rPr>
           <w:rFonts w:ascii="Arial" w:hAnsi="Arial" w:cs="Arial"/>
+          <w:sz w:val="22"/>
           <w:szCs w:val="28"/>
         </w:rPr>
         <w:br w:type="page"/>
@@ -227,7 +217,7 @@
         <w:rPr>
           <w:rFonts w:ascii="Arial" w:hAnsi="Arial" w:cs="Arial"/>
           <w:b/>
-          <w:sz w:val="32"/>
+          <w:sz w:val="28"/>
           <w:szCs w:val="32"/>
         </w:rPr>
       </w:pPr>
@@ -235,7 +225,7 @@
         <w:rPr>
           <w:rFonts w:ascii="Arial" w:hAnsi="Arial" w:cs="Arial"/>
           <w:b/>
-          <w:sz w:val="32"/>
+          <w:sz w:val="28"/>
           <w:szCs w:val="32"/>
         </w:rPr>
         <w:lastRenderedPageBreak/>
@@ -245,7 +235,7 @@
         <w:rPr>
           <w:rFonts w:ascii="Arial" w:hAnsi="Arial" w:cs="Arial"/>
           <w:b/>
-          <w:sz w:val="32"/>
+          <w:sz w:val="28"/>
           <w:szCs w:val="32"/>
         </w:rPr>
         <w:t>Introduction</w:t>
@@ -257,56 +247,65 @@
         <w:jc w:val="both"/>
         <w:rPr>
           <w:rFonts w:ascii="Arial" w:hAnsi="Arial" w:cs="Arial"/>
-        </w:rPr>
-      </w:pPr>
-    </w:p>
-    <w:p>
-      <w:pPr>
-        <w:spacing w:line="276" w:lineRule="auto"/>
-        <w:jc w:val="both"/>
-        <w:rPr>
-          <w:rFonts w:ascii="Arial" w:hAnsi="Arial" w:cs="Arial"/>
-        </w:rPr>
-      </w:pPr>
-      <w:r>
-        <w:rPr>
-          <w:rFonts w:ascii="Arial" w:hAnsi="Arial" w:cs="Arial"/>
+          <w:sz w:val="22"/>
+        </w:rPr>
+      </w:pPr>
+    </w:p>
+    <w:p>
+      <w:pPr>
+        <w:spacing w:line="276" w:lineRule="auto"/>
+        <w:jc w:val="both"/>
+        <w:rPr>
+          <w:rFonts w:ascii="Arial" w:hAnsi="Arial" w:cs="Arial"/>
+          <w:sz w:val="22"/>
+        </w:rPr>
+      </w:pPr>
+      <w:r>
+        <w:rPr>
+          <w:rFonts w:ascii="Arial" w:hAnsi="Arial" w:cs="Arial"/>
+          <w:sz w:val="22"/>
         </w:rPr>
         <w:t xml:space="preserve">Moving to a new </w:t>
       </w:r>
       <w:r>
         <w:rPr>
           <w:rFonts w:ascii="Arial" w:hAnsi="Arial" w:cs="Arial"/>
+          <w:sz w:val="22"/>
         </w:rPr>
         <w:t>location</w:t>
       </w:r>
       <w:r>
         <w:rPr>
           <w:rFonts w:ascii="Arial" w:hAnsi="Arial" w:cs="Arial"/>
+          <w:sz w:val="22"/>
         </w:rPr>
         <w:t xml:space="preserve"> </w:t>
       </w:r>
       <w:r>
         <w:rPr>
           <w:rFonts w:ascii="Arial" w:hAnsi="Arial" w:cs="Arial"/>
+          <w:sz w:val="22"/>
         </w:rPr>
         <w:t xml:space="preserve">(whether for a new job or for new business) </w:t>
       </w:r>
       <w:r>
         <w:rPr>
           <w:rFonts w:ascii="Arial" w:hAnsi="Arial" w:cs="Arial"/>
+          <w:sz w:val="22"/>
         </w:rPr>
         <w:t xml:space="preserve">can be a daunting task, especially if </w:t>
       </w:r>
       <w:r>
         <w:rPr>
           <w:rFonts w:ascii="Arial" w:hAnsi="Arial" w:cs="Arial"/>
+          <w:sz w:val="22"/>
         </w:rPr>
         <w:t>you do not know much about the different cities. I</w:t>
       </w:r>
       <w:r>
         <w:rPr>
           <w:rFonts w:ascii="Arial" w:hAnsi="Arial" w:cs="Arial"/>
+          <w:sz w:val="22"/>
         </w:rPr>
         <w:t>n the US, there are about 20,000</w:t>
       </w:r>
@@ -314,12 +313,14 @@
         <w:rPr>
           <w:rStyle w:val="FootnoteReference"/>
           <w:rFonts w:ascii="Arial" w:hAnsi="Arial" w:cs="Arial"/>
+          <w:sz w:val="22"/>
         </w:rPr>
         <w:footnoteReference w:id="1"/>
       </w:r>
       <w:r>
         <w:rPr>
           <w:rFonts w:ascii="Arial" w:hAnsi="Arial" w:cs="Arial"/>
+          <w:sz w:val="22"/>
         </w:rPr>
         <w:t xml:space="preserve"> cities across 50 states, all unique in their own ways. </w:t>
       </w:r>
@@ -330,110 +331,121 @@
         <w:jc w:val="both"/>
         <w:rPr>
           <w:rFonts w:ascii="Arial" w:hAnsi="Arial" w:cs="Arial"/>
-        </w:rPr>
-      </w:pPr>
-    </w:p>
-    <w:p>
-      <w:pPr>
-        <w:spacing w:line="276" w:lineRule="auto"/>
-        <w:jc w:val="both"/>
-        <w:rPr>
-          <w:rFonts w:ascii="Arial" w:hAnsi="Arial" w:cs="Arial"/>
-        </w:rPr>
-      </w:pPr>
-      <w:r>
-        <w:rPr>
-          <w:rFonts w:ascii="Arial" w:hAnsi="Arial" w:cs="Arial"/>
+          <w:sz w:val="22"/>
+        </w:rPr>
+      </w:pPr>
+    </w:p>
+    <w:p>
+      <w:pPr>
+        <w:spacing w:line="276" w:lineRule="auto"/>
+        <w:jc w:val="both"/>
+        <w:rPr>
+          <w:rFonts w:ascii="Arial" w:hAnsi="Arial" w:cs="Arial"/>
+          <w:sz w:val="22"/>
+        </w:rPr>
+      </w:pPr>
+      <w:r>
+        <w:rPr>
+          <w:rFonts w:ascii="Arial" w:hAnsi="Arial" w:cs="Arial"/>
+          <w:sz w:val="22"/>
         </w:rPr>
         <w:t xml:space="preserve">A city can be characterized in numerous ways, including but not limited to size, population, ethnic diversity, </w:t>
       </w:r>
       <w:r>
         <w:rPr>
           <w:rFonts w:ascii="Arial" w:hAnsi="Arial" w:cs="Arial"/>
+          <w:sz w:val="22"/>
         </w:rPr>
         <w:t>political orientation,</w:t>
       </w:r>
       <w:r>
         <w:rPr>
           <w:rFonts w:ascii="Arial" w:hAnsi="Arial" w:cs="Arial"/>
+          <w:sz w:val="22"/>
         </w:rPr>
         <w:t xml:space="preserve"> </w:t>
       </w:r>
       <w:r>
         <w:rPr>
           <w:rFonts w:ascii="Arial" w:hAnsi="Arial" w:cs="Arial"/>
+          <w:sz w:val="22"/>
         </w:rPr>
         <w:t>types of venues and amenities available</w:t>
       </w:r>
       <w:r>
         <w:rPr>
           <w:rFonts w:ascii="Arial" w:hAnsi="Arial" w:cs="Arial"/>
+          <w:sz w:val="22"/>
         </w:rPr>
         <w:t xml:space="preserve">, etc. </w:t>
       </w:r>
       <w:r>
         <w:rPr>
           <w:rFonts w:ascii="Arial" w:hAnsi="Arial" w:cs="Arial"/>
-        </w:rPr>
-        <w:t xml:space="preserve">Here, </w:t>
-      </w:r>
-      <w:r>
-        <w:rPr>
-          <w:rFonts w:ascii="Arial" w:hAnsi="Arial" w:cs="Arial"/>
-        </w:rPr>
-        <w:t>we will explore the</w:t>
-      </w:r>
-      <w:r>
-        <w:rPr>
-          <w:rFonts w:ascii="Arial" w:hAnsi="Arial" w:cs="Arial"/>
+          <w:sz w:val="22"/>
+        </w:rPr>
+        <w:t>Here, we will explore the</w:t>
+      </w:r>
+      <w:r>
+        <w:rPr>
+          <w:rFonts w:ascii="Arial" w:hAnsi="Arial" w:cs="Arial"/>
+          <w:sz w:val="22"/>
         </w:rPr>
         <w:t>se</w:t>
       </w:r>
       <w:r>
         <w:rPr>
           <w:rFonts w:ascii="Arial" w:hAnsi="Arial" w:cs="Arial"/>
+          <w:sz w:val="22"/>
         </w:rPr>
         <w:t xml:space="preserve"> </w:t>
       </w:r>
       <w:r>
         <w:rPr>
           <w:rFonts w:ascii="Arial" w:hAnsi="Arial" w:cs="Arial"/>
+          <w:sz w:val="22"/>
         </w:rPr>
         <w:t>different</w:t>
       </w:r>
       <w:r>
         <w:rPr>
           <w:rFonts w:ascii="Arial" w:hAnsi="Arial" w:cs="Arial"/>
+          <w:sz w:val="22"/>
         </w:rPr>
         <w:t xml:space="preserve"> aspects of cities and states in the US. </w:t>
       </w:r>
       <w:r>
         <w:rPr>
           <w:rFonts w:ascii="Arial" w:hAnsi="Arial" w:cs="Arial"/>
+          <w:sz w:val="22"/>
         </w:rPr>
         <w:t>Target audience would include a</w:t>
       </w:r>
       <w:r>
         <w:rPr>
           <w:rFonts w:ascii="Arial" w:hAnsi="Arial" w:cs="Arial"/>
+          <w:sz w:val="22"/>
         </w:rPr>
         <w:t xml:space="preserve">nyone interested in learning about </w:t>
       </w:r>
       <w:r>
         <w:rPr>
           <w:rFonts w:ascii="Arial" w:hAnsi="Arial" w:cs="Arial"/>
+          <w:sz w:val="22"/>
         </w:rPr>
         <w:t xml:space="preserve">how </w:t>
       </w:r>
       <w:r>
         <w:rPr>
           <w:rFonts w:ascii="Arial" w:hAnsi="Arial" w:cs="Arial"/>
+          <w:sz w:val="22"/>
         </w:rPr>
         <w:t xml:space="preserve">cities and states in the US </w:t>
       </w:r>
       <w:r>
         <w:rPr>
           <w:rFonts w:ascii="Arial" w:hAnsi="Arial" w:cs="Arial"/>
+          <w:sz w:val="22"/>
         </w:rPr>
         <w:t xml:space="preserve">are similar or dissimilar. </w:t>
       </w:r>
@@ -444,17 +456,18 @@
         <w:jc w:val="both"/>
         <w:rPr>
           <w:rFonts w:ascii="Arial" w:hAnsi="Arial" w:cs="Arial"/>
-        </w:rPr>
-      </w:pPr>
-    </w:p>
-    <w:p>
-      <w:pPr>
-        <w:spacing w:line="276" w:lineRule="auto"/>
-        <w:jc w:val="both"/>
-        <w:rPr>
-          <w:rFonts w:ascii="Arial" w:hAnsi="Arial" w:cs="Arial"/>
-          <w:b/>
-          <w:sz w:val="32"/>
+          <w:sz w:val="22"/>
+        </w:rPr>
+      </w:pPr>
+    </w:p>
+    <w:p>
+      <w:pPr>
+        <w:spacing w:line="276" w:lineRule="auto"/>
+        <w:jc w:val="both"/>
+        <w:rPr>
+          <w:rFonts w:ascii="Arial" w:hAnsi="Arial" w:cs="Arial"/>
+          <w:b/>
+          <w:sz w:val="28"/>
           <w:szCs w:val="32"/>
         </w:rPr>
       </w:pPr>
@@ -462,7 +475,7 @@
         <w:rPr>
           <w:rFonts w:ascii="Arial" w:hAnsi="Arial" w:cs="Arial"/>
           <w:b/>
-          <w:sz w:val="32"/>
+          <w:sz w:val="28"/>
           <w:szCs w:val="32"/>
         </w:rPr>
         <w:t xml:space="preserve">2. </w:t>
@@ -471,7 +484,7 @@
         <w:rPr>
           <w:rFonts w:ascii="Arial" w:hAnsi="Arial" w:cs="Arial"/>
           <w:b/>
-          <w:sz w:val="32"/>
+          <w:sz w:val="28"/>
           <w:szCs w:val="32"/>
         </w:rPr>
         <w:t>Data</w:t>
@@ -483,17 +496,17 @@
         <w:jc w:val="both"/>
         <w:rPr>
           <w:rFonts w:ascii="Arial" w:hAnsi="Arial" w:cs="Arial"/>
-        </w:rPr>
-      </w:pPr>
-    </w:p>
-    <w:p>
-      <w:pPr>
-        <w:spacing w:line="276" w:lineRule="auto"/>
-        <w:jc w:val="both"/>
-        <w:rPr>
-          <w:rFonts w:ascii="Arial" w:hAnsi="Arial" w:cs="Arial"/>
-          <w:b/>
-          <w:sz w:val="28"/>
+          <w:sz w:val="22"/>
+        </w:rPr>
+      </w:pPr>
+    </w:p>
+    <w:p>
+      <w:pPr>
+        <w:spacing w:line="276" w:lineRule="auto"/>
+        <w:jc w:val="both"/>
+        <w:rPr>
+          <w:rFonts w:ascii="Arial" w:hAnsi="Arial" w:cs="Arial"/>
+          <w:b/>
           <w:szCs w:val="28"/>
         </w:rPr>
       </w:pPr>
@@ -501,7 +514,6 @@
         <w:rPr>
           <w:rFonts w:ascii="Arial" w:hAnsi="Arial" w:cs="Arial"/>
           <w:b/>
-          <w:sz w:val="28"/>
           <w:szCs w:val="28"/>
         </w:rPr>
         <w:t xml:space="preserve">2.1 </w:t>
@@ -510,7 +522,6 @@
         <w:rPr>
           <w:rFonts w:ascii="Arial" w:hAnsi="Arial" w:cs="Arial"/>
           <w:b/>
-          <w:sz w:val="28"/>
           <w:szCs w:val="28"/>
         </w:rPr>
         <w:t xml:space="preserve">Parler </w:t>
@@ -522,113 +533,132 @@
         <w:jc w:val="both"/>
         <w:rPr>
           <w:rFonts w:ascii="Arial" w:hAnsi="Arial" w:cs="Arial"/>
-        </w:rPr>
-      </w:pPr>
-      <w:r>
-        <w:rPr>
-          <w:rFonts w:ascii="Arial" w:hAnsi="Arial" w:cs="Arial"/>
+          <w:sz w:val="22"/>
+        </w:rPr>
+      </w:pPr>
+      <w:r>
+        <w:rPr>
+          <w:rFonts w:ascii="Arial" w:hAnsi="Arial" w:cs="Arial"/>
+          <w:sz w:val="22"/>
         </w:rPr>
         <w:t>Following the “</w:t>
       </w:r>
       <w:r>
         <w:rPr>
           <w:rFonts w:ascii="Arial" w:hAnsi="Arial" w:cs="Arial"/>
+          <w:sz w:val="22"/>
         </w:rPr>
         <w:t>Capito</w:t>
       </w:r>
       <w:r>
         <w:rPr>
           <w:rFonts w:ascii="Arial" w:hAnsi="Arial" w:cs="Arial"/>
+          <w:sz w:val="22"/>
         </w:rPr>
         <w:t xml:space="preserve">l insurrection” on Wednesday, 1/6, tens of thousands of QAnon-linked accounts were banned on Twitter. With Donald Trump’s account banned from Twitter, Facebook, and Instagram, many of Trump’s followers </w:t>
       </w:r>
       <w:r>
         <w:rPr>
           <w:rFonts w:ascii="Arial" w:hAnsi="Arial" w:cs="Arial"/>
+          <w:sz w:val="22"/>
         </w:rPr>
         <w:t>migrated to</w:t>
       </w:r>
       <w:r>
         <w:rPr>
           <w:rFonts w:ascii="Arial" w:hAnsi="Arial" w:cs="Arial"/>
+          <w:sz w:val="22"/>
         </w:rPr>
         <w:t xml:space="preserve"> Parler, the “free speech” platform known for hosting far-right content, their alternative. </w:t>
       </w:r>
       <w:r>
         <w:rPr>
           <w:rFonts w:ascii="Arial" w:hAnsi="Arial" w:cs="Arial"/>
+          <w:sz w:val="22"/>
         </w:rPr>
         <w:t xml:space="preserve">However, due to violent, racist posts on Parler, the app was soon removed from </w:t>
       </w:r>
       <w:r>
         <w:rPr>
           <w:rFonts w:ascii="Arial" w:hAnsi="Arial" w:cs="Arial"/>
+          <w:sz w:val="22"/>
         </w:rPr>
         <w:t xml:space="preserve">Google and Apple’s app stores, as well as refused hosting services from </w:t>
       </w:r>
       <w:r>
         <w:rPr>
           <w:rFonts w:ascii="Arial" w:hAnsi="Arial" w:cs="Arial"/>
+          <w:sz w:val="22"/>
         </w:rPr>
         <w:t>Amazon Web Services (among other cloud platforms), effectively erasing</w:t>
       </w:r>
       <w:r>
         <w:rPr>
           <w:rFonts w:ascii="Arial" w:hAnsi="Arial" w:cs="Arial"/>
+          <w:sz w:val="22"/>
         </w:rPr>
         <w:t xml:space="preserve"> it</w:t>
       </w:r>
       <w:r>
         <w:rPr>
           <w:rFonts w:ascii="Arial" w:hAnsi="Arial" w:cs="Arial"/>
+          <w:sz w:val="22"/>
         </w:rPr>
         <w:t xml:space="preserve"> from the internet</w:t>
       </w:r>
       <w:r>
         <w:rPr>
           <w:rFonts w:ascii="Arial" w:hAnsi="Arial" w:cs="Arial"/>
+          <w:sz w:val="22"/>
         </w:rPr>
         <w:t xml:space="preserve">. While </w:t>
       </w:r>
       <w:r>
         <w:rPr>
           <w:rFonts w:ascii="Arial" w:hAnsi="Arial" w:cs="Arial"/>
+          <w:sz w:val="22"/>
         </w:rPr>
         <w:t>this was welcomed by many</w:t>
       </w:r>
       <w:r>
         <w:rPr>
           <w:rFonts w:ascii="Arial" w:hAnsi="Arial" w:cs="Arial"/>
+          <w:sz w:val="22"/>
         </w:rPr>
         <w:t xml:space="preserve">, it also meant that </w:t>
       </w:r>
       <w:r>
         <w:rPr>
           <w:rFonts w:ascii="Arial" w:hAnsi="Arial" w:cs="Arial"/>
+          <w:sz w:val="22"/>
         </w:rPr>
         <w:t>months of posts that could be used to “understand”</w:t>
       </w:r>
       <w:r>
         <w:rPr>
           <w:rFonts w:ascii="Arial" w:hAnsi="Arial" w:cs="Arial"/>
+          <w:sz w:val="22"/>
         </w:rPr>
         <w:t xml:space="preserve"> the attack on the Capito</w:t>
       </w:r>
       <w:r>
         <w:rPr>
           <w:rFonts w:ascii="Arial" w:hAnsi="Arial" w:cs="Arial"/>
+          <w:sz w:val="22"/>
         </w:rPr>
         <w:t xml:space="preserve">l would also be erased. </w:t>
       </w:r>
       <w:r>
         <w:rPr>
           <w:rFonts w:ascii="Arial" w:hAnsi="Arial" w:cs="Arial"/>
+          <w:sz w:val="22"/>
         </w:rPr>
         <w:t>Fortunately</w:t>
       </w:r>
       <w:r>
         <w:rPr>
           <w:rFonts w:ascii="Arial" w:hAnsi="Arial" w:cs="Arial"/>
+          <w:sz w:val="22"/>
         </w:rPr>
         <w:t xml:space="preserve">, all the data on Parler were accessible via public API, even posts and videos that were supposedly deleted. A self-described hacker by the Twitter handle donk_enby downloaded more than 56.7 terabytes of data from Parler with the help of amateur data hoarders that volunteered their bandwidth. </w:t>
       </w:r>
@@ -639,38 +669,44 @@
         <w:jc w:val="both"/>
         <w:rPr>
           <w:rFonts w:ascii="Arial" w:hAnsi="Arial" w:cs="Arial"/>
-        </w:rPr>
-      </w:pPr>
-    </w:p>
-    <w:p>
-      <w:pPr>
-        <w:spacing w:line="276" w:lineRule="auto"/>
-        <w:jc w:val="both"/>
-        <w:rPr>
-          <w:rFonts w:ascii="Arial" w:hAnsi="Arial" w:cs="Arial"/>
-        </w:rPr>
-      </w:pPr>
-      <w:r>
-        <w:rPr>
-          <w:rFonts w:ascii="Arial" w:hAnsi="Arial" w:cs="Arial"/>
+          <w:sz w:val="22"/>
+        </w:rPr>
+      </w:pPr>
+    </w:p>
+    <w:p>
+      <w:pPr>
+        <w:spacing w:line="276" w:lineRule="auto"/>
+        <w:jc w:val="both"/>
+        <w:rPr>
+          <w:rFonts w:ascii="Arial" w:hAnsi="Arial" w:cs="Arial"/>
+          <w:sz w:val="22"/>
+        </w:rPr>
+      </w:pPr>
+      <w:r>
+        <w:rPr>
+          <w:rFonts w:ascii="Arial" w:hAnsi="Arial" w:cs="Arial"/>
+          <w:sz w:val="22"/>
         </w:rPr>
         <w:t xml:space="preserve">Specifically, the data used here are GPS data of videos on Parler and were </w:t>
       </w:r>
       <w:r>
         <w:rPr>
           <w:rFonts w:ascii="Arial" w:hAnsi="Arial" w:cs="Arial"/>
+          <w:sz w:val="22"/>
         </w:rPr>
         <w:t xml:space="preserve">downloaded </w:t>
       </w:r>
       <w:r>
         <w:rPr>
           <w:rFonts w:ascii="Arial" w:hAnsi="Arial" w:cs="Arial"/>
+          <w:sz w:val="22"/>
         </w:rPr>
         <w:t>from</w:t>
       </w:r>
       <w:r>
         <w:rPr>
           <w:rFonts w:ascii="Arial" w:hAnsi="Arial" w:cs="Arial"/>
+          <w:sz w:val="22"/>
         </w:rPr>
         <w:t xml:space="preserve"> </w:t>
       </w:r>
@@ -679,6 +715,7 @@
           <w:rPr>
             <w:rStyle w:val="Hyperlink"/>
             <w:rFonts w:ascii="Arial" w:hAnsi="Arial" w:cs="Arial"/>
+            <w:sz w:val="22"/>
           </w:rPr>
           <w:t>https://gist.github.com/kylemcdonald/8fdabd6526924012c1f5afe538d7dc09</w:t>
         </w:r>
@@ -686,33 +723,217 @@
       <w:r>
         <w:rPr>
           <w:rFonts w:ascii="Arial" w:hAnsi="Arial" w:cs="Arial"/>
+          <w:sz w:val="22"/>
         </w:rPr>
         <w:t xml:space="preserve"> </w:t>
       </w:r>
       <w:r>
         <w:rPr>
           <w:rFonts w:ascii="Arial" w:hAnsi="Arial" w:cs="Arial"/>
+          <w:sz w:val="22"/>
         </w:rPr>
         <w:t>on Jan 13, 2021.</w:t>
       </w:r>
-    </w:p>
-    <w:p>
-      <w:pPr>
-        <w:spacing w:line="276" w:lineRule="auto"/>
-        <w:jc w:val="both"/>
-        <w:rPr>
-          <w:rFonts w:ascii="Arial" w:hAnsi="Arial" w:cs="Arial"/>
-        </w:rPr>
-      </w:pPr>
-    </w:p>
-    <w:p>
-      <w:pPr>
-        <w:spacing w:line="276" w:lineRule="auto"/>
-        <w:jc w:val="both"/>
-        <w:rPr>
-          <w:rFonts w:ascii="Arial" w:hAnsi="Arial" w:cs="Arial"/>
-          <w:b/>
-          <w:sz w:val="28"/>
+      <w:r>
+        <w:rPr>
+          <w:rFonts w:ascii="Arial" w:hAnsi="Arial" w:cs="Arial"/>
+          <w:sz w:val="22"/>
+        </w:rPr>
+        <w:t xml:space="preserve"> </w:t>
+      </w:r>
+      <w:r>
+        <w:rPr>
+          <w:rFonts w:ascii="Arial" w:hAnsi="Arial" w:cs="Arial"/>
+          <w:sz w:val="22"/>
+        </w:rPr>
+        <w:t xml:space="preserve">The downloaded csv contains coordinates for </w:t>
+      </w:r>
+      <w:r>
+        <w:rPr>
+          <w:rFonts w:ascii="Arial" w:hAnsi="Arial" w:cs="Arial"/>
+          <w:sz w:val="22"/>
+        </w:rPr>
+        <w:t>roughly 60,000</w:t>
+      </w:r>
+      <w:r>
+        <w:rPr>
+          <w:rFonts w:ascii="Arial" w:hAnsi="Arial" w:cs="Arial"/>
+          <w:sz w:val="22"/>
+        </w:rPr>
+        <w:t xml:space="preserve"> Parler videos and need to be annotated with state information </w:t>
+      </w:r>
+      <w:r>
+        <w:rPr>
+          <w:rFonts w:ascii="Arial" w:hAnsi="Arial" w:cs="Arial"/>
+          <w:sz w:val="22"/>
+        </w:rPr>
+        <w:t>(which can be done using geopy) in order for us to</w:t>
+      </w:r>
+      <w:r>
+        <w:rPr>
+          <w:rFonts w:ascii="Arial" w:hAnsi="Arial" w:cs="Arial"/>
+          <w:sz w:val="22"/>
+        </w:rPr>
+        <w:t xml:space="preserve"> match </w:t>
+      </w:r>
+      <w:r>
+        <w:rPr>
+          <w:rFonts w:ascii="Arial" w:hAnsi="Arial" w:cs="Arial"/>
+          <w:sz w:val="22"/>
+        </w:rPr>
+        <w:t xml:space="preserve">with </w:t>
+      </w:r>
+      <w:r>
+        <w:rPr>
+          <w:rFonts w:ascii="Arial" w:hAnsi="Arial" w:cs="Arial"/>
+          <w:sz w:val="22"/>
+        </w:rPr>
+        <w:t>the election results.</w:t>
+      </w:r>
+      <w:r>
+        <w:rPr>
+          <w:rFonts w:ascii="Arial" w:hAnsi="Arial" w:cs="Arial"/>
+          <w:sz w:val="22"/>
+        </w:rPr>
+        <w:t xml:space="preserve"> </w:t>
+      </w:r>
+      <w:r>
+        <w:rPr>
+          <w:rFonts w:ascii="Arial" w:hAnsi="Arial" w:cs="Arial"/>
+          <w:sz w:val="22"/>
+        </w:rPr>
+        <w:t>As such, t</w:t>
+      </w:r>
+      <w:r>
+        <w:rPr>
+          <w:rFonts w:ascii="Arial" w:hAnsi="Arial" w:cs="Arial"/>
+          <w:sz w:val="22"/>
+        </w:rPr>
+        <w:t xml:space="preserve">he csv </w:t>
+      </w:r>
+      <w:r>
+        <w:rPr>
+          <w:rFonts w:ascii="Arial" w:hAnsi="Arial" w:cs="Arial"/>
+          <w:sz w:val="22"/>
+        </w:rPr>
+        <w:t xml:space="preserve">has been </w:t>
+      </w:r>
+      <w:r>
+        <w:rPr>
+          <w:rFonts w:ascii="Arial" w:hAnsi="Arial" w:cs="Arial"/>
+          <w:sz w:val="22"/>
+        </w:rPr>
+        <w:t>preprocessed to on</w:t>
+      </w:r>
+      <w:r>
+        <w:rPr>
+          <w:rFonts w:ascii="Arial" w:hAnsi="Arial" w:cs="Arial"/>
+          <w:sz w:val="22"/>
+        </w:rPr>
+        <w:t>ly include videos within the</w:t>
+      </w:r>
+      <w:r>
+        <w:rPr>
+          <w:rFonts w:ascii="Arial" w:hAnsi="Arial" w:cs="Arial"/>
+          <w:sz w:val="22"/>
+        </w:rPr>
+        <w:t xml:space="preserve"> mainland</w:t>
+      </w:r>
+      <w:r>
+        <w:rPr>
+          <w:rFonts w:ascii="Arial" w:hAnsi="Arial" w:cs="Arial"/>
+          <w:sz w:val="22"/>
+        </w:rPr>
+        <w:t xml:space="preserve"> US, </w:t>
+      </w:r>
+      <w:r>
+        <w:rPr>
+          <w:rFonts w:ascii="Arial" w:hAnsi="Arial" w:cs="Arial"/>
+          <w:sz w:val="22"/>
+        </w:rPr>
+        <w:t xml:space="preserve">annotated with </w:t>
+      </w:r>
+      <w:r>
+        <w:rPr>
+          <w:rFonts w:ascii="Arial" w:hAnsi="Arial" w:cs="Arial"/>
+          <w:sz w:val="22"/>
+        </w:rPr>
+        <w:t>the</w:t>
+      </w:r>
+      <w:r>
+        <w:rPr>
+          <w:rFonts w:ascii="Arial" w:hAnsi="Arial" w:cs="Arial"/>
+          <w:sz w:val="22"/>
+        </w:rPr>
+        <w:t xml:space="preserve"> state the videos were taken in</w:t>
+      </w:r>
+      <w:r>
+        <w:rPr>
+          <w:rFonts w:ascii="Arial" w:hAnsi="Arial" w:cs="Arial"/>
+          <w:sz w:val="22"/>
+        </w:rPr>
+        <w:t>, the 2020 election result (Republican or Democratic party) for each state. The final csv</w:t>
+      </w:r>
+      <w:r>
+        <w:rPr>
+          <w:rFonts w:ascii="Arial" w:hAnsi="Arial" w:cs="Arial"/>
+          <w:sz w:val="22"/>
+        </w:rPr>
+        <w:t xml:space="preserve"> consists of 54812 rows and 6 columns. </w:t>
+      </w:r>
+      <w:r>
+        <w:rPr>
+          <w:rFonts w:ascii="Arial" w:hAnsi="Arial" w:cs="Arial"/>
+          <w:sz w:val="22"/>
+        </w:rPr>
+        <w:t>The</w:t>
+      </w:r>
+      <w:r>
+        <w:rPr>
+          <w:rFonts w:ascii="Arial" w:hAnsi="Arial" w:cs="Arial"/>
+          <w:sz w:val="22"/>
+        </w:rPr>
+        <w:t xml:space="preserve"> detailed</w:t>
+      </w:r>
+      <w:r>
+        <w:rPr>
+          <w:rFonts w:ascii="Arial" w:hAnsi="Arial" w:cs="Arial"/>
+          <w:sz w:val="22"/>
+        </w:rPr>
+        <w:t xml:space="preserve"> </w:t>
+      </w:r>
+      <w:r>
+        <w:rPr>
+          <w:rFonts w:ascii="Arial" w:hAnsi="Arial" w:cs="Arial"/>
+          <w:sz w:val="22"/>
+        </w:rPr>
+        <w:t xml:space="preserve">processing steps can be found </w:t>
+      </w:r>
+      <w:r>
+        <w:rPr>
+          <w:rFonts w:ascii="Arial" w:hAnsi="Arial" w:cs="Arial"/>
+          <w:sz w:val="22"/>
+        </w:rPr>
+        <w:t xml:space="preserve">in the notebook. </w:t>
+      </w:r>
+    </w:p>
+    <w:p>
+      <w:pPr>
+        <w:spacing w:line="276" w:lineRule="auto"/>
+        <w:jc w:val="both"/>
+        <w:rPr>
+          <w:rFonts w:ascii="Arial" w:hAnsi="Arial" w:cs="Arial"/>
+          <w:sz w:val="22"/>
+        </w:rPr>
+      </w:pPr>
+    </w:p>
+    <w:p>
+      <w:pPr>
+        <w:spacing w:line="276" w:lineRule="auto"/>
+        <w:jc w:val="both"/>
+        <w:rPr>
+          <w:rFonts w:ascii="Arial" w:hAnsi="Arial" w:cs="Arial"/>
+          <w:b/>
           <w:szCs w:val="28"/>
         </w:rPr>
       </w:pPr>
@@ -720,7 +941,6 @@
         <w:rPr>
           <w:rFonts w:ascii="Arial" w:hAnsi="Arial" w:cs="Arial"/>
           <w:b/>
-          <w:sz w:val="28"/>
           <w:szCs w:val="28"/>
         </w:rPr>
         <w:t xml:space="preserve">2.2 </w:t>
@@ -729,7 +949,6 @@
         <w:rPr>
           <w:rFonts w:ascii="Arial" w:hAnsi="Arial" w:cs="Arial"/>
           <w:b/>
-          <w:sz w:val="28"/>
           <w:szCs w:val="28"/>
         </w:rPr>
         <w:t>US states and cities</w:t>
@@ -740,35 +959,41 @@
         <w:spacing w:line="276" w:lineRule="auto"/>
         <w:rPr>
           <w:rFonts w:ascii="Arial" w:hAnsi="Arial" w:cs="Arial"/>
-        </w:rPr>
-      </w:pPr>
-      <w:r>
-        <w:rPr>
-          <w:rFonts w:ascii="Arial" w:hAnsi="Arial" w:cs="Arial"/>
+          <w:sz w:val="22"/>
+        </w:rPr>
+      </w:pPr>
+      <w:r>
+        <w:rPr>
+          <w:rFonts w:ascii="Arial" w:hAnsi="Arial" w:cs="Arial"/>
+          <w:sz w:val="22"/>
         </w:rPr>
         <w:t>Wikipedia contains</w:t>
       </w:r>
       <w:r>
         <w:rPr>
           <w:rFonts w:ascii="Arial" w:hAnsi="Arial" w:cs="Arial"/>
+          <w:sz w:val="22"/>
         </w:rPr>
         <w:t xml:space="preserve"> l</w:t>
       </w:r>
       <w:r>
         <w:rPr>
           <w:rFonts w:ascii="Arial" w:hAnsi="Arial" w:cs="Arial"/>
+          <w:sz w:val="22"/>
         </w:rPr>
         <w:t>ist of states</w:t>
       </w:r>
       <w:r>
         <w:rPr>
           <w:rFonts w:ascii="Arial" w:hAnsi="Arial" w:cs="Arial"/>
+          <w:sz w:val="22"/>
         </w:rPr>
         <w:t xml:space="preserve"> and their population </w:t>
       </w:r>
       <w:r>
         <w:rPr>
           <w:rFonts w:ascii="Arial" w:hAnsi="Arial" w:cs="Arial"/>
+          <w:sz w:val="22"/>
         </w:rPr>
         <w:t>(</w:t>
       </w:r>
@@ -777,6 +1002,7 @@
           <w:rPr>
             <w:rStyle w:val="Hyperlink"/>
             <w:rFonts w:ascii="Arial" w:hAnsi="Arial" w:cs="Arial"/>
+            <w:sz w:val="22"/>
           </w:rPr>
           <w:t>https://en.wikipedia.org/wiki/List_of_states_and_territories_of_the_United_States_by_population)</w:t>
         </w:r>
@@ -784,18 +1010,21 @@
       <w:r>
         <w:rPr>
           <w:rFonts w:ascii="Arial" w:hAnsi="Arial" w:cs="Arial"/>
+          <w:sz w:val="22"/>
         </w:rPr>
         <w:t xml:space="preserve">, </w:t>
       </w:r>
       <w:r>
         <w:rPr>
           <w:rFonts w:ascii="Arial" w:hAnsi="Arial" w:cs="Arial"/>
+          <w:sz w:val="22"/>
         </w:rPr>
         <w:t>2020 election results</w:t>
       </w:r>
       <w:r>
         <w:rPr>
           <w:rFonts w:ascii="Arial" w:hAnsi="Arial" w:cs="Arial"/>
+          <w:sz w:val="22"/>
         </w:rPr>
         <w:t xml:space="preserve"> for each state (</w:t>
       </w:r>
@@ -804,6 +1033,7 @@
           <w:rPr>
             <w:rStyle w:val="Hyperlink"/>
             <w:rFonts w:ascii="Arial" w:hAnsi="Arial" w:cs="Arial"/>
+            <w:sz w:val="22"/>
           </w:rPr>
           <w:t>https://en.wikipedia.org/wiki/2020_United_States_elections)</w:t>
         </w:r>
@@ -811,18 +1041,21 @@
       <w:r>
         <w:rPr>
           <w:rFonts w:ascii="Arial" w:hAnsi="Arial" w:cs="Arial"/>
+          <w:sz w:val="22"/>
         </w:rPr>
         <w:t xml:space="preserve"> </w:t>
       </w:r>
       <w:r>
         <w:rPr>
           <w:rFonts w:ascii="Arial" w:hAnsi="Arial" w:cs="Arial"/>
+          <w:sz w:val="22"/>
         </w:rPr>
         <w:t xml:space="preserve">, and </w:t>
       </w:r>
       <w:r>
         <w:rPr>
           <w:rFonts w:ascii="Arial" w:hAnsi="Arial" w:cs="Arial"/>
+          <w:sz w:val="22"/>
         </w:rPr>
         <w:t>list of largest cities in each state (</w:t>
       </w:r>
@@ -831,6 +1064,7 @@
           <w:rPr>
             <w:rStyle w:val="Hyperlink"/>
             <w:rFonts w:ascii="Arial" w:hAnsi="Arial" w:cs="Arial"/>
+            <w:sz w:val="22"/>
           </w:rPr>
           <w:t>https://en.wikipedia.org/wiki/List_of_largest_cities_of_U.S._states_and_territories_by_population)</w:t>
         </w:r>
@@ -838,32 +1072,70 @@
       <w:r>
         <w:rPr>
           <w:rFonts w:ascii="Arial" w:hAnsi="Arial" w:cs="Arial"/>
+          <w:sz w:val="22"/>
         </w:rPr>
         <w:t xml:space="preserve">. </w:t>
       </w:r>
       <w:r>
         <w:rPr>
           <w:rFonts w:ascii="Arial" w:hAnsi="Arial" w:cs="Arial"/>
+          <w:sz w:val="22"/>
         </w:rPr>
         <w:t xml:space="preserve">We will use web scraping techniques to extract the data from the Wikipedia page. </w:t>
       </w:r>
     </w:p>
     <w:p>
       <w:pPr>
-        <w:spacing w:line="276" w:lineRule="auto"/>
-        <w:rPr>
-          <w:rFonts w:ascii="Arial" w:hAnsi="Arial" w:cs="Arial"/>
-        </w:rPr>
-      </w:pPr>
-    </w:p>
-    <w:p>
-      <w:pPr>
-        <w:spacing w:line="276" w:lineRule="auto"/>
+        <w:rPr>
+          <w:rFonts w:ascii="Arial" w:hAnsi="Arial" w:cs="Arial"/>
+          <w:sz w:val="22"/>
+        </w:rPr>
+      </w:pPr>
+      <w:r>
+        <w:rPr>
+          <w:rFonts w:ascii="Arial" w:hAnsi="Arial" w:cs="Arial"/>
+          <w:b/>
+          <w:szCs w:val="28"/>
+        </w:rPr>
+        <w:t>2.3 Foursquare</w:t>
+      </w:r>
+    </w:p>
+    <w:p>
+      <w:pPr>
+        <w:spacing w:line="276" w:lineRule="auto"/>
+        <w:jc w:val="both"/>
+        <w:rPr>
+          <w:rFonts w:ascii="Arial" w:hAnsi="Arial" w:cs="Arial"/>
+          <w:sz w:val="22"/>
+        </w:rPr>
+      </w:pPr>
+      <w:r>
+        <w:rPr>
+          <w:rFonts w:ascii="Arial" w:hAnsi="Arial" w:cs="Arial"/>
+          <w:sz w:val="22"/>
+        </w:rPr>
+        <w:t xml:space="preserve">We will use Foursquare API to retrieve different venues in each city or state. </w:t>
+      </w:r>
+    </w:p>
+    <w:p>
+      <w:pPr>
+        <w:spacing w:line="276" w:lineRule="auto"/>
+        <w:jc w:val="both"/>
+        <w:rPr>
+          <w:rFonts w:ascii="Arial" w:hAnsi="Arial" w:cs="Arial"/>
+          <w:sz w:val="22"/>
+        </w:rPr>
+      </w:pPr>
+    </w:p>
+    <w:p>
+      <w:pPr>
+        <w:spacing w:line="276" w:lineRule="auto"/>
+        <w:jc w:val="both"/>
         <w:rPr>
           <w:rFonts w:ascii="Arial" w:hAnsi="Arial" w:cs="Arial"/>
           <w:b/>
           <w:sz w:val="28"/>
-          <w:szCs w:val="28"/>
+          <w:szCs w:val="32"/>
         </w:rPr>
       </w:pPr>
       <w:r>
@@ -871,50 +1143,131 @@
           <w:rFonts w:ascii="Arial" w:hAnsi="Arial" w:cs="Arial"/>
           <w:b/>
           <w:sz w:val="28"/>
-          <w:szCs w:val="28"/>
-        </w:rPr>
-        <w:t>2.3 Fou</w:t>
-      </w:r>
-      <w:r>
-        <w:rPr>
-          <w:rFonts w:ascii="Arial" w:hAnsi="Arial" w:cs="Arial"/>
-          <w:b/>
-          <w:sz w:val="28"/>
-          <w:szCs w:val="28"/>
-        </w:rPr>
-        <w:t>rsquare</w:t>
-      </w:r>
-    </w:p>
-    <w:p>
-      <w:pPr>
-        <w:spacing w:line="276" w:lineRule="auto"/>
-        <w:jc w:val="both"/>
-        <w:rPr>
-          <w:rFonts w:ascii="Arial" w:hAnsi="Arial" w:cs="Arial"/>
-        </w:rPr>
-      </w:pPr>
-      <w:r>
-        <w:rPr>
-          <w:rFonts w:ascii="Arial" w:hAnsi="Arial" w:cs="Arial"/>
-        </w:rPr>
-        <w:t xml:space="preserve">We will use Foursquare API to retrieve different venues in each city or state. </w:t>
-      </w:r>
-    </w:p>
-    <w:p>
-      <w:pPr>
-        <w:spacing w:line="276" w:lineRule="auto"/>
-        <w:jc w:val="both"/>
-        <w:rPr>
-          <w:rFonts w:ascii="Arial" w:hAnsi="Arial" w:cs="Arial"/>
-        </w:rPr>
-      </w:pPr>
-    </w:p>
-    <w:p>
-      <w:pPr>
-        <w:spacing w:line="276" w:lineRule="auto"/>
-        <w:jc w:val="both"/>
-        <w:rPr>
-          <w:rFonts w:ascii="Arial" w:hAnsi="Arial" w:cs="Arial"/>
+          <w:szCs w:val="32"/>
+        </w:rPr>
+        <w:t>3. Methodology</w:t>
+      </w:r>
+    </w:p>
+    <w:p>
+      <w:pPr>
+        <w:spacing w:line="276" w:lineRule="auto"/>
+        <w:jc w:val="both"/>
+        <w:rPr>
+          <w:rFonts w:ascii="Arial" w:hAnsi="Arial" w:cs="Arial"/>
+          <w:sz w:val="22"/>
+        </w:rPr>
+      </w:pPr>
+    </w:p>
+    <w:p>
+      <w:pPr>
+        <w:spacing w:line="276" w:lineRule="auto"/>
+        <w:jc w:val="both"/>
+        <w:rPr>
+          <w:rFonts w:ascii="Arial" w:hAnsi="Arial" w:cs="Arial"/>
+          <w:sz w:val="22"/>
+        </w:rPr>
+      </w:pPr>
+      <w:r>
+        <w:rPr>
+          <w:rFonts w:ascii="Arial" w:hAnsi="Arial" w:cs="Arial"/>
+          <w:sz w:val="22"/>
+        </w:rPr>
+        <w:t>Geopy will be</w:t>
+      </w:r>
+      <w:r>
+        <w:rPr>
+          <w:rFonts w:ascii="Arial" w:hAnsi="Arial" w:cs="Arial"/>
+          <w:sz w:val="22"/>
+        </w:rPr>
+        <w:t xml:space="preserve"> used </w:t>
+      </w:r>
+      <w:r>
+        <w:rPr>
+          <w:rFonts w:ascii="Arial" w:hAnsi="Arial" w:cs="Arial"/>
+          <w:sz w:val="22"/>
+        </w:rPr>
+        <w:t xml:space="preserve">to get coordinates of each location. </w:t>
+      </w:r>
+    </w:p>
+    <w:p>
+      <w:pPr>
+        <w:spacing w:line="276" w:lineRule="auto"/>
+        <w:jc w:val="both"/>
+        <w:rPr>
+          <w:rFonts w:ascii="Arial" w:hAnsi="Arial" w:cs="Arial"/>
+          <w:sz w:val="22"/>
+        </w:rPr>
+      </w:pPr>
+      <w:r>
+        <w:rPr>
+          <w:rFonts w:ascii="Arial" w:hAnsi="Arial" w:cs="Arial"/>
+          <w:sz w:val="22"/>
+        </w:rPr>
+        <w:t xml:space="preserve">Folium </w:t>
+      </w:r>
+      <w:r>
+        <w:rPr>
+          <w:rFonts w:ascii="Arial" w:hAnsi="Arial" w:cs="Arial"/>
+          <w:sz w:val="22"/>
+        </w:rPr>
+        <w:t xml:space="preserve">will be used </w:t>
+      </w:r>
+      <w:r>
+        <w:rPr>
+          <w:rFonts w:ascii="Arial" w:hAnsi="Arial" w:cs="Arial"/>
+          <w:sz w:val="22"/>
+        </w:rPr>
+        <w:t xml:space="preserve">to map location data on the US map. </w:t>
+      </w:r>
+    </w:p>
+    <w:p>
+      <w:pPr>
+        <w:spacing w:line="276" w:lineRule="auto"/>
+        <w:jc w:val="both"/>
+        <w:rPr>
+          <w:rFonts w:ascii="Arial" w:hAnsi="Arial" w:cs="Arial"/>
+          <w:sz w:val="22"/>
+        </w:rPr>
+      </w:pPr>
+      <w:r>
+        <w:rPr>
+          <w:rFonts w:ascii="Arial" w:hAnsi="Arial" w:cs="Arial"/>
+          <w:sz w:val="22"/>
+        </w:rPr>
+        <w:t xml:space="preserve">Foursquare API </w:t>
+      </w:r>
+      <w:r>
+        <w:rPr>
+          <w:rFonts w:ascii="Arial" w:hAnsi="Arial" w:cs="Arial"/>
+          <w:sz w:val="22"/>
+        </w:rPr>
+        <w:t xml:space="preserve">will be </w:t>
+      </w:r>
+      <w:r>
+        <w:rPr>
+          <w:rFonts w:ascii="Arial" w:hAnsi="Arial" w:cs="Arial"/>
+          <w:sz w:val="22"/>
+        </w:rPr>
+        <w:t xml:space="preserve">used to retrieve venues in the two cities we will compare. </w:t>
+      </w:r>
+    </w:p>
+    <w:p>
+      <w:pPr>
+        <w:spacing w:line="276" w:lineRule="auto"/>
+        <w:jc w:val="both"/>
+        <w:rPr>
+          <w:rFonts w:ascii="Arial" w:hAnsi="Arial" w:cs="Arial"/>
+          <w:sz w:val="22"/>
+        </w:rPr>
+      </w:pPr>
+    </w:p>
+    <w:p>
+      <w:pPr>
+        <w:spacing w:line="276" w:lineRule="auto"/>
+        <w:jc w:val="both"/>
+        <w:rPr>
+          <w:rFonts w:ascii="Arial" w:hAnsi="Arial" w:cs="Arial"/>
+          <w:sz w:val="22"/>
         </w:rPr>
       </w:pPr>
       <w:bookmarkStart w:id="0" w:name="_GoBack"/>
@@ -927,7 +1280,7 @@
         <w:rPr>
           <w:rFonts w:ascii="Arial" w:hAnsi="Arial" w:cs="Arial"/>
           <w:b/>
-          <w:sz w:val="32"/>
+          <w:sz w:val="28"/>
           <w:szCs w:val="32"/>
         </w:rPr>
       </w:pPr>
@@ -935,143 +1288,1244 @@
         <w:rPr>
           <w:rFonts w:ascii="Arial" w:hAnsi="Arial" w:cs="Arial"/>
           <w:b/>
-          <w:sz w:val="32"/>
+          <w:sz w:val="28"/>
           <w:szCs w:val="32"/>
         </w:rPr>
-        <w:t>3. Methodology</w:t>
-      </w:r>
-    </w:p>
-    <w:p>
-      <w:pPr>
-        <w:spacing w:line="276" w:lineRule="auto"/>
-        <w:jc w:val="both"/>
-        <w:rPr>
-          <w:rFonts w:ascii="Arial" w:hAnsi="Arial" w:cs="Arial"/>
-        </w:rPr>
-      </w:pPr>
-    </w:p>
-    <w:p>
-      <w:pPr>
-        <w:spacing w:line="276" w:lineRule="auto"/>
-        <w:jc w:val="both"/>
-        <w:rPr>
-          <w:rFonts w:ascii="Arial" w:hAnsi="Arial" w:cs="Arial"/>
-        </w:rPr>
-      </w:pPr>
-    </w:p>
-    <w:p>
-      <w:pPr>
-        <w:spacing w:line="276" w:lineRule="auto"/>
-        <w:jc w:val="both"/>
-        <w:rPr>
-          <w:rFonts w:ascii="Arial" w:hAnsi="Arial" w:cs="Arial"/>
-        </w:rPr>
-      </w:pPr>
-    </w:p>
-    <w:p>
-      <w:pPr>
-        <w:spacing w:line="276" w:lineRule="auto"/>
-        <w:jc w:val="both"/>
-        <w:rPr>
-          <w:rFonts w:ascii="Arial" w:hAnsi="Arial" w:cs="Arial"/>
-          <w:sz w:val="32"/>
+        <w:t>4. Results</w:t>
+      </w:r>
+    </w:p>
+    <w:p>
+      <w:pPr>
+        <w:spacing w:line="276" w:lineRule="auto"/>
+        <w:jc w:val="both"/>
+        <w:rPr>
+          <w:rFonts w:ascii="Arial" w:hAnsi="Arial" w:cs="Arial"/>
+          <w:b/>
+        </w:rPr>
+      </w:pPr>
+      <w:r>
+        <w:rPr>
+          <w:rFonts w:ascii="Arial" w:hAnsi="Arial" w:cs="Arial"/>
+          <w:b/>
+        </w:rPr>
+        <w:t xml:space="preserve">4.1 </w:t>
+      </w:r>
+      <w:r>
+        <w:rPr>
+          <w:rFonts w:ascii="Arial" w:hAnsi="Arial" w:cs="Arial"/>
+          <w:b/>
+        </w:rPr>
+        <w:t>Political orientation of each state</w:t>
+      </w:r>
+    </w:p>
+    <w:p>
+      <w:pPr>
+        <w:spacing w:line="276" w:lineRule="auto"/>
+        <w:jc w:val="both"/>
+        <w:rPr>
+          <w:rFonts w:ascii="Arial" w:hAnsi="Arial" w:cs="Arial"/>
+        </w:rPr>
+      </w:pPr>
+      <w:r>
+        <w:rPr>
+          <w:rFonts w:ascii="Arial" w:hAnsi="Arial" w:cs="Arial"/>
+        </w:rPr>
+        <w:t xml:space="preserve">Below is the </w:t>
+      </w:r>
+      <w:r>
+        <w:rPr>
+          <w:rFonts w:ascii="Arial" w:hAnsi="Arial" w:cs="Arial"/>
+        </w:rPr>
+        <w:t xml:space="preserve">US map </w:t>
+      </w:r>
+      <w:r>
+        <w:rPr>
+          <w:rFonts w:ascii="Arial" w:hAnsi="Arial" w:cs="Arial"/>
+        </w:rPr>
+        <w:t xml:space="preserve">annotated </w:t>
+      </w:r>
+      <w:r>
+        <w:rPr>
+          <w:rFonts w:ascii="Arial" w:hAnsi="Arial" w:cs="Arial"/>
+        </w:rPr>
+        <w:t xml:space="preserve">with the </w:t>
+      </w:r>
+      <w:r>
+        <w:rPr>
+          <w:rFonts w:ascii="Arial" w:hAnsi="Arial" w:cs="Arial"/>
+        </w:rPr>
+        <w:t>location of each Parler video</w:t>
+      </w:r>
+      <w:r>
+        <w:rPr>
+          <w:rFonts w:ascii="Arial" w:hAnsi="Arial" w:cs="Arial"/>
+        </w:rPr>
+        <w:t xml:space="preserve">. </w:t>
+      </w:r>
+    </w:p>
+    <w:p>
+      <w:pPr>
+        <w:spacing w:line="276" w:lineRule="auto"/>
+        <w:jc w:val="both"/>
+        <w:rPr>
+          <w:rFonts w:ascii="Arial" w:hAnsi="Arial" w:cs="Arial"/>
+        </w:rPr>
+      </w:pPr>
+    </w:p>
+    <w:p>
+      <w:pPr>
+        <w:spacing w:line="276" w:lineRule="auto"/>
+        <w:jc w:val="both"/>
+        <w:rPr>
+          <w:rFonts w:ascii="Arial" w:hAnsi="Arial" w:cs="Arial"/>
+        </w:rPr>
+      </w:pPr>
+      <w:r>
+        <w:rPr>
+          <w:rFonts w:ascii="Arial" w:hAnsi="Arial" w:cs="Arial"/>
+          <w:noProof/>
+          <w:lang w:eastAsia="ko-KR"/>
+        </w:rPr>
+        <w:drawing>
+          <wp:inline distT="0" distB="0" distL="0" distR="0" wp14:anchorId="19C3480D" wp14:editId="499DD319">
+            <wp:extent cx="5938520" cy="3583940"/>
+            <wp:effectExtent l="0" t="0" r="5080" b="0"/>
+            <wp:docPr id="1" name="Picture 1" descr="../../Desktop/Screen%20Shot%202021-01-18%20at%204.23.43%20PM."/>
+            <wp:cNvGraphicFramePr>
+              <a:graphicFrameLocks xmlns:a="http://schemas.openxmlformats.org/drawingml/2006/main" noChangeAspect="1"/>
+            </wp:cNvGraphicFramePr>
+            <a:graphic xmlns:a="http://schemas.openxmlformats.org/drawingml/2006/main">
+              <a:graphicData uri="http://schemas.openxmlformats.org/drawingml/2006/picture">
+                <pic:pic xmlns:pic="http://schemas.openxmlformats.org/drawingml/2006/picture">
+                  <pic:nvPicPr>
+                    <pic:cNvPr id="0" name="Picture 1" descr="../../Desktop/Screen%20Shot%202021-01-18%20at%204.23.43%20PM."/>
+                    <pic:cNvPicPr>
+                      <a:picLocks noChangeAspect="1" noChangeArrowheads="1"/>
+                    </pic:cNvPicPr>
+                  </pic:nvPicPr>
+                  <pic:blipFill>
+                    <a:blip r:embed="rId12" cstate="print">
+                      <a:extLst>
+                        <a:ext uri="{28A0092B-C50C-407E-A947-70E740481C1C}">
+                          <a14:useLocalDpi xmlns:a14="http://schemas.microsoft.com/office/drawing/2010/main" val="0"/>
+                        </a:ext>
+                      </a:extLst>
+                    </a:blip>
+                    <a:srcRect/>
+                    <a:stretch>
+                      <a:fillRect/>
+                    </a:stretch>
+                  </pic:blipFill>
+                  <pic:spPr bwMode="auto">
+                    <a:xfrm>
+                      <a:off x="0" y="0"/>
+                      <a:ext cx="5938520" cy="3583940"/>
+                    </a:xfrm>
+                    <a:prstGeom prst="rect">
+                      <a:avLst/>
+                    </a:prstGeom>
+                    <a:noFill/>
+                    <a:ln>
+                      <a:noFill/>
+                    </a:ln>
+                  </pic:spPr>
+                </pic:pic>
+              </a:graphicData>
+            </a:graphic>
+          </wp:inline>
+        </w:drawing>
+      </w:r>
+    </w:p>
+    <w:p>
+      <w:pPr>
+        <w:spacing w:line="276" w:lineRule="auto"/>
+        <w:jc w:val="both"/>
+        <w:rPr>
+          <w:rFonts w:ascii="Arial" w:hAnsi="Arial" w:cs="Arial"/>
+        </w:rPr>
+      </w:pPr>
+    </w:p>
+    <w:p>
+      <w:pPr>
+        <w:rPr>
+          <w:rFonts w:ascii="Arial" w:hAnsi="Arial" w:cs="Arial"/>
+        </w:rPr>
+      </w:pPr>
+      <w:r>
+        <w:rPr>
+          <w:rFonts w:ascii="Arial" w:hAnsi="Arial" w:cs="Arial"/>
+        </w:rPr>
+        <w:br w:type="page"/>
+      </w:r>
+    </w:p>
+    <w:p>
+      <w:pPr>
+        <w:spacing w:line="276" w:lineRule="auto"/>
+        <w:jc w:val="both"/>
+        <w:rPr>
+          <w:rFonts w:ascii="Arial" w:hAnsi="Arial" w:cs="Arial"/>
+        </w:rPr>
+      </w:pPr>
+      <w:r>
+        <w:rPr>
+          <w:rFonts w:ascii="Arial" w:hAnsi="Arial" w:cs="Arial"/>
+        </w:rPr>
+        <w:t xml:space="preserve">Then, each dot was colored to represent the political orientation of each state (based on the 2020 election result). </w:t>
+      </w:r>
+    </w:p>
+    <w:p>
+      <w:pPr>
+        <w:spacing w:line="276" w:lineRule="auto"/>
+        <w:jc w:val="both"/>
+        <w:rPr>
+          <w:rFonts w:ascii="Arial" w:hAnsi="Arial" w:cs="Arial"/>
+        </w:rPr>
+      </w:pPr>
+    </w:p>
+    <w:p>
+      <w:pPr>
+        <w:spacing w:line="276" w:lineRule="auto"/>
+        <w:jc w:val="both"/>
+        <w:rPr>
+          <w:rFonts w:ascii="Arial" w:hAnsi="Arial" w:cs="Arial"/>
+        </w:rPr>
+      </w:pPr>
+      <w:r>
+        <w:rPr>
+          <w:rFonts w:ascii="Arial" w:hAnsi="Arial" w:cs="Arial"/>
+          <w:noProof/>
+          <w:lang w:eastAsia="ko-KR"/>
+        </w:rPr>
+        <w:drawing>
+          <wp:inline distT="0" distB="0" distL="0" distR="0" wp14:anchorId="0F9241E5" wp14:editId="0AE5F91A">
+            <wp:extent cx="5938520" cy="1681480"/>
+            <wp:effectExtent l="0" t="0" r="5080" b="0"/>
+            <wp:docPr id="2" name="Picture 2" descr="../../Desktop/Screen%20Shot%202021-01-18%20at%204.32.44%20PM."/>
+            <wp:cNvGraphicFramePr>
+              <a:graphicFrameLocks xmlns:a="http://schemas.openxmlformats.org/drawingml/2006/main" noChangeAspect="1"/>
+            </wp:cNvGraphicFramePr>
+            <a:graphic xmlns:a="http://schemas.openxmlformats.org/drawingml/2006/main">
+              <a:graphicData uri="http://schemas.openxmlformats.org/drawingml/2006/picture">
+                <pic:pic xmlns:pic="http://schemas.openxmlformats.org/drawingml/2006/picture">
+                  <pic:nvPicPr>
+                    <pic:cNvPr id="0" name="Picture 2" descr="../../Desktop/Screen%20Shot%202021-01-18%20at%204.32.44%20PM."/>
+                    <pic:cNvPicPr>
+                      <a:picLocks noChangeAspect="1" noChangeArrowheads="1"/>
+                    </pic:cNvPicPr>
+                  </pic:nvPicPr>
+                  <pic:blipFill>
+                    <a:blip r:embed="rId13">
+                      <a:extLst>
+                        <a:ext uri="{28A0092B-C50C-407E-A947-70E740481C1C}">
+                          <a14:useLocalDpi xmlns:a14="http://schemas.microsoft.com/office/drawing/2010/main" val="0"/>
+                        </a:ext>
+                      </a:extLst>
+                    </a:blip>
+                    <a:srcRect/>
+                    <a:stretch>
+                      <a:fillRect/>
+                    </a:stretch>
+                  </pic:blipFill>
+                  <pic:spPr bwMode="auto">
+                    <a:xfrm>
+                      <a:off x="0" y="0"/>
+                      <a:ext cx="5938520" cy="1681480"/>
+                    </a:xfrm>
+                    <a:prstGeom prst="rect">
+                      <a:avLst/>
+                    </a:prstGeom>
+                    <a:noFill/>
+                    <a:ln>
+                      <a:noFill/>
+                    </a:ln>
+                  </pic:spPr>
+                </pic:pic>
+              </a:graphicData>
+            </a:graphic>
+          </wp:inline>
+        </w:drawing>
+      </w:r>
+      <w:r>
+        <w:rPr>
+          <w:rFonts w:ascii="Arial" w:hAnsi="Arial" w:cs="Arial"/>
+          <w:noProof/>
+          <w:lang w:eastAsia="ko-KR"/>
+        </w:rPr>
+        <w:drawing>
+          <wp:inline distT="0" distB="0" distL="0" distR="0" wp14:anchorId="3D5E6A1B" wp14:editId="4CC05CC7">
+            <wp:extent cx="5938520" cy="3583940"/>
+            <wp:effectExtent l="0" t="0" r="5080" b="0"/>
+            <wp:docPr id="3" name="Picture 3" descr="../../Desktop/Screen%20Shot%202021-01-18%20at%202.12.10%20PM."/>
+            <wp:cNvGraphicFramePr>
+              <a:graphicFrameLocks xmlns:a="http://schemas.openxmlformats.org/drawingml/2006/main" noChangeAspect="1"/>
+            </wp:cNvGraphicFramePr>
+            <a:graphic xmlns:a="http://schemas.openxmlformats.org/drawingml/2006/main">
+              <a:graphicData uri="http://schemas.openxmlformats.org/drawingml/2006/picture">
+                <pic:pic xmlns:pic="http://schemas.openxmlformats.org/drawingml/2006/picture">
+                  <pic:nvPicPr>
+                    <pic:cNvPr id="0" name="Picture 3" descr="../../Desktop/Screen%20Shot%202021-01-18%20at%202.12.10%20PM."/>
+                    <pic:cNvPicPr>
+                      <a:picLocks noChangeAspect="1" noChangeArrowheads="1"/>
+                    </pic:cNvPicPr>
+                  </pic:nvPicPr>
+                  <pic:blipFill>
+                    <a:blip r:embed="rId14" cstate="print">
+                      <a:extLst>
+                        <a:ext uri="{28A0092B-C50C-407E-A947-70E740481C1C}">
+                          <a14:useLocalDpi xmlns:a14="http://schemas.microsoft.com/office/drawing/2010/main" val="0"/>
+                        </a:ext>
+                      </a:extLst>
+                    </a:blip>
+                    <a:srcRect/>
+                    <a:stretch>
+                      <a:fillRect/>
+                    </a:stretch>
+                  </pic:blipFill>
+                  <pic:spPr bwMode="auto">
+                    <a:xfrm>
+                      <a:off x="0" y="0"/>
+                      <a:ext cx="5938520" cy="3583940"/>
+                    </a:xfrm>
+                    <a:prstGeom prst="rect">
+                      <a:avLst/>
+                    </a:prstGeom>
+                    <a:noFill/>
+                    <a:ln>
+                      <a:noFill/>
+                    </a:ln>
+                  </pic:spPr>
+                </pic:pic>
+              </a:graphicData>
+            </a:graphic>
+          </wp:inline>
+        </w:drawing>
+      </w:r>
+    </w:p>
+    <w:p>
+      <w:pPr>
+        <w:spacing w:line="276" w:lineRule="auto"/>
+        <w:jc w:val="both"/>
+        <w:rPr>
+          <w:rFonts w:ascii="Arial" w:hAnsi="Arial" w:cs="Arial"/>
+        </w:rPr>
+      </w:pPr>
+    </w:p>
+    <w:p>
+      <w:pPr>
+        <w:spacing w:line="276" w:lineRule="auto"/>
+        <w:jc w:val="both"/>
+        <w:rPr>
+          <w:rFonts w:ascii="Arial" w:hAnsi="Arial" w:cs="Arial"/>
+        </w:rPr>
+      </w:pPr>
+      <w:r>
+        <w:rPr>
+          <w:rFonts w:ascii="Arial" w:hAnsi="Arial" w:cs="Arial"/>
+        </w:rPr>
+        <w:t xml:space="preserve">Surprisingly, there are a lot of far-right videos that were taken from blue states. In fact, among the top 10 states with the most videos, 6 were democratic states. </w:t>
+      </w:r>
+    </w:p>
+    <w:p>
+      <w:pPr>
+        <w:spacing w:line="276" w:lineRule="auto"/>
+        <w:jc w:val="both"/>
+        <w:rPr>
+          <w:rFonts w:ascii="Arial" w:hAnsi="Arial" w:cs="Arial"/>
+        </w:rPr>
+      </w:pPr>
+      <w:r>
+        <w:rPr>
+          <w:rFonts w:ascii="Arial" w:hAnsi="Arial" w:cs="Arial"/>
+        </w:rPr>
+        <w:br w:type="page"/>
+      </w:r>
+    </w:p>
+    <w:p>
+      <w:pPr>
+        <w:spacing w:line="276" w:lineRule="auto"/>
+        <w:jc w:val="both"/>
+        <w:rPr>
+          <w:rFonts w:ascii="Arial" w:hAnsi="Arial" w:cs="Arial"/>
+        </w:rPr>
+      </w:pPr>
+      <w:r>
+        <w:rPr>
+          <w:rFonts w:ascii="Arial" w:hAnsi="Arial" w:cs="Arial"/>
+        </w:rPr>
+        <w:t>The top 10</w:t>
+      </w:r>
+      <w:r>
+        <w:rPr>
+          <w:rFonts w:ascii="Arial" w:hAnsi="Arial" w:cs="Arial"/>
+        </w:rPr>
+        <w:t xml:space="preserve"> states with Parler videos:</w:t>
+      </w:r>
+    </w:p>
+    <w:p>
+      <w:pPr>
+        <w:spacing w:line="276" w:lineRule="auto"/>
+        <w:jc w:val="both"/>
+        <w:rPr>
+          <w:rFonts w:ascii="Arial" w:hAnsi="Arial" w:cs="Arial"/>
+        </w:rPr>
+      </w:pPr>
+      <w:r>
+        <w:rPr>
+          <w:rFonts w:ascii="Arial" w:hAnsi="Arial" w:cs="Arial"/>
+          <w:noProof/>
+          <w:lang w:eastAsia="ko-KR"/>
+        </w:rPr>
+        <w:drawing>
+          <wp:inline distT="0" distB="0" distL="0" distR="0" wp14:anchorId="6A5EDD29" wp14:editId="256A8850">
+            <wp:extent cx="2451735" cy="2648313"/>
+            <wp:effectExtent l="0" t="0" r="12065" b="0"/>
+            <wp:docPr id="7" name="Picture 7" descr="../../Desktop/Screen%20Shot%202021-01-18%20at%204.36.05%20PM."/>
+            <wp:cNvGraphicFramePr>
+              <a:graphicFrameLocks xmlns:a="http://schemas.openxmlformats.org/drawingml/2006/main" noChangeAspect="1"/>
+            </wp:cNvGraphicFramePr>
+            <a:graphic xmlns:a="http://schemas.openxmlformats.org/drawingml/2006/main">
+              <a:graphicData uri="http://schemas.openxmlformats.org/drawingml/2006/picture">
+                <pic:pic xmlns:pic="http://schemas.openxmlformats.org/drawingml/2006/picture">
+                  <pic:nvPicPr>
+                    <pic:cNvPr id="0" name="Picture 7" descr="../../Desktop/Screen%20Shot%202021-01-18%20at%204.36.05%20PM."/>
+                    <pic:cNvPicPr>
+                      <a:picLocks noChangeAspect="1" noChangeArrowheads="1"/>
+                    </pic:cNvPicPr>
+                  </pic:nvPicPr>
+                  <pic:blipFill>
+                    <a:blip r:embed="rId15">
+                      <a:extLst>
+                        <a:ext uri="{28A0092B-C50C-407E-A947-70E740481C1C}">
+                          <a14:useLocalDpi xmlns:a14="http://schemas.microsoft.com/office/drawing/2010/main" val="0"/>
+                        </a:ext>
+                      </a:extLst>
+                    </a:blip>
+                    <a:srcRect/>
+                    <a:stretch>
+                      <a:fillRect/>
+                    </a:stretch>
+                  </pic:blipFill>
+                  <pic:spPr bwMode="auto">
+                    <a:xfrm>
+                      <a:off x="0" y="0"/>
+                      <a:ext cx="2456888" cy="2653879"/>
+                    </a:xfrm>
+                    <a:prstGeom prst="rect">
+                      <a:avLst/>
+                    </a:prstGeom>
+                    <a:noFill/>
+                    <a:ln>
+                      <a:noFill/>
+                    </a:ln>
+                  </pic:spPr>
+                </pic:pic>
+              </a:graphicData>
+            </a:graphic>
+          </wp:inline>
+        </w:drawing>
+      </w:r>
+    </w:p>
+    <w:p>
+      <w:pPr>
+        <w:spacing w:line="276" w:lineRule="auto"/>
+        <w:jc w:val="both"/>
+        <w:rPr>
+          <w:rFonts w:ascii="Arial" w:hAnsi="Arial" w:cs="Arial"/>
+          <w:b/>
+        </w:rPr>
+      </w:pPr>
+    </w:p>
+    <w:p>
+      <w:pPr>
+        <w:spacing w:line="276" w:lineRule="auto"/>
+        <w:jc w:val="both"/>
+        <w:rPr>
+          <w:rFonts w:ascii="Arial" w:hAnsi="Arial" w:cs="Arial"/>
+        </w:rPr>
+      </w:pPr>
+      <w:r>
+        <w:rPr>
+          <w:rFonts w:ascii="Arial" w:hAnsi="Arial" w:cs="Arial"/>
+        </w:rPr>
+        <w:t>The top 10 states with Parler videos, normalized by population:</w:t>
+      </w:r>
+    </w:p>
+    <w:p>
+      <w:pPr>
+        <w:spacing w:line="276" w:lineRule="auto"/>
+        <w:jc w:val="both"/>
+        <w:rPr>
+          <w:rFonts w:ascii="Arial" w:hAnsi="Arial" w:cs="Arial"/>
+        </w:rPr>
+      </w:pPr>
+      <w:r>
+        <w:rPr>
+          <w:rFonts w:ascii="Arial" w:hAnsi="Arial" w:cs="Arial"/>
+          <w:noProof/>
+          <w:lang w:eastAsia="ko-KR"/>
+        </w:rPr>
+        <w:drawing>
+          <wp:inline distT="0" distB="0" distL="0" distR="0" wp14:anchorId="2A634CF3" wp14:editId="3E8BD33B">
+            <wp:extent cx="4280535" cy="2424507"/>
+            <wp:effectExtent l="0" t="0" r="12065" b="0"/>
+            <wp:docPr id="6" name="Picture 6" descr="../../Desktop/Screen%20Shot%202021-01-18%20at%204.39.42%20PM."/>
+            <wp:cNvGraphicFramePr>
+              <a:graphicFrameLocks xmlns:a="http://schemas.openxmlformats.org/drawingml/2006/main" noChangeAspect="1"/>
+            </wp:cNvGraphicFramePr>
+            <a:graphic xmlns:a="http://schemas.openxmlformats.org/drawingml/2006/main">
+              <a:graphicData uri="http://schemas.openxmlformats.org/drawingml/2006/picture">
+                <pic:pic xmlns:pic="http://schemas.openxmlformats.org/drawingml/2006/picture">
+                  <pic:nvPicPr>
+                    <pic:cNvPr id="0" name="Picture 6" descr="../../Desktop/Screen%20Shot%202021-01-18%20at%204.39.42%20PM."/>
+                    <pic:cNvPicPr>
+                      <a:picLocks noChangeAspect="1" noChangeArrowheads="1"/>
+                    </pic:cNvPicPr>
+                  </pic:nvPicPr>
+                  <pic:blipFill>
+                    <a:blip r:embed="rId16">
+                      <a:extLst>
+                        <a:ext uri="{28A0092B-C50C-407E-A947-70E740481C1C}">
+                          <a14:useLocalDpi xmlns:a14="http://schemas.microsoft.com/office/drawing/2010/main" val="0"/>
+                        </a:ext>
+                      </a:extLst>
+                    </a:blip>
+                    <a:srcRect/>
+                    <a:stretch>
+                      <a:fillRect/>
+                    </a:stretch>
+                  </pic:blipFill>
+                  <pic:spPr bwMode="auto">
+                    <a:xfrm>
+                      <a:off x="0" y="0"/>
+                      <a:ext cx="4282251" cy="2425479"/>
+                    </a:xfrm>
+                    <a:prstGeom prst="rect">
+                      <a:avLst/>
+                    </a:prstGeom>
+                    <a:noFill/>
+                    <a:ln>
+                      <a:noFill/>
+                    </a:ln>
+                  </pic:spPr>
+                </pic:pic>
+              </a:graphicData>
+            </a:graphic>
+          </wp:inline>
+        </w:drawing>
+      </w:r>
+    </w:p>
+    <w:p>
+      <w:pPr>
+        <w:spacing w:line="276" w:lineRule="auto"/>
+        <w:jc w:val="both"/>
+        <w:rPr>
+          <w:rFonts w:ascii="Arial" w:hAnsi="Arial" w:cs="Arial"/>
+          <w:b/>
+        </w:rPr>
+      </w:pPr>
+    </w:p>
+    <w:p>
+      <w:pPr>
+        <w:spacing w:line="276" w:lineRule="auto"/>
+        <w:jc w:val="both"/>
+        <w:rPr>
+          <w:rFonts w:ascii="Arial" w:hAnsi="Arial" w:cs="Arial"/>
+        </w:rPr>
+      </w:pPr>
+      <w:r>
+        <w:rPr>
+          <w:rFonts w:ascii="Arial" w:hAnsi="Arial" w:cs="Arial"/>
+        </w:rPr>
+        <w:t xml:space="preserve">When normalized by </w:t>
+      </w:r>
+      <w:r>
+        <w:rPr>
+          <w:rFonts w:ascii="Arial" w:hAnsi="Arial" w:cs="Arial"/>
+        </w:rPr>
+        <w:t xml:space="preserve">population, however, we see that among the top 10 states, only two remain democratic states. </w:t>
+      </w:r>
+    </w:p>
+    <w:p>
+      <w:pPr>
+        <w:spacing w:line="276" w:lineRule="auto"/>
+        <w:jc w:val="both"/>
+        <w:rPr>
+          <w:rFonts w:ascii="Arial" w:hAnsi="Arial" w:cs="Arial"/>
+          <w:b/>
+        </w:rPr>
+      </w:pPr>
+    </w:p>
+    <w:p>
+      <w:pPr>
+        <w:rPr>
+          <w:rFonts w:ascii="Arial" w:hAnsi="Arial" w:cs="Arial"/>
+          <w:b/>
+        </w:rPr>
+      </w:pPr>
+      <w:r>
+        <w:rPr>
+          <w:rFonts w:ascii="Arial" w:hAnsi="Arial" w:cs="Arial"/>
+          <w:b/>
+        </w:rPr>
+        <w:br w:type="page"/>
+      </w:r>
+    </w:p>
+    <w:p>
+      <w:pPr>
+        <w:spacing w:line="276" w:lineRule="auto"/>
+        <w:jc w:val="both"/>
+        <w:rPr>
+          <w:rFonts w:ascii="Arial" w:hAnsi="Arial" w:cs="Arial"/>
+          <w:b/>
+        </w:rPr>
+      </w:pPr>
+      <w:r>
+        <w:rPr>
+          <w:rFonts w:ascii="Arial" w:hAnsi="Arial" w:cs="Arial"/>
+          <w:b/>
+        </w:rPr>
+        <w:t>4.2</w:t>
+      </w:r>
+      <w:r>
+        <w:rPr>
+          <w:rFonts w:ascii="Arial" w:hAnsi="Arial" w:cs="Arial"/>
+          <w:b/>
+        </w:rPr>
+        <w:t xml:space="preserve"> </w:t>
+      </w:r>
+      <w:r>
+        <w:rPr>
+          <w:rFonts w:ascii="Arial" w:hAnsi="Arial" w:cs="Arial"/>
+          <w:b/>
+        </w:rPr>
+        <w:t>Population of each state</w:t>
+      </w:r>
+    </w:p>
+    <w:p>
+      <w:pPr>
+        <w:spacing w:line="276" w:lineRule="auto"/>
+        <w:jc w:val="both"/>
+        <w:rPr>
+          <w:rFonts w:ascii="Arial" w:hAnsi="Arial" w:cs="Arial"/>
+        </w:rPr>
+      </w:pPr>
+      <w:r>
+        <w:rPr>
+          <w:rFonts w:ascii="Arial" w:hAnsi="Arial" w:cs="Arial"/>
+        </w:rPr>
+        <w:t>10 most populous</w:t>
+      </w:r>
+      <w:r>
+        <w:rPr>
+          <w:rFonts w:ascii="Arial" w:hAnsi="Arial" w:cs="Arial"/>
+        </w:rPr>
+        <w:t xml:space="preserve"> states: </w:t>
+      </w:r>
+    </w:p>
+    <w:p>
+      <w:pPr>
+        <w:spacing w:line="276" w:lineRule="auto"/>
+        <w:jc w:val="both"/>
+        <w:rPr>
+          <w:rFonts w:ascii="Arial" w:hAnsi="Arial" w:cs="Arial"/>
+          <w:b/>
+        </w:rPr>
+      </w:pPr>
+      <w:r>
+        <w:rPr>
+          <w:rFonts w:ascii="Arial" w:hAnsi="Arial" w:cs="Arial"/>
+          <w:b/>
+        </w:rPr>
+        <w:drawing>
+          <wp:inline distT="0" distB="0" distL="0" distR="0" wp14:anchorId="4AAD6CBF" wp14:editId="11595CC7">
+            <wp:extent cx="1997163" cy="2803899"/>
+            <wp:effectExtent l="0" t="0" r="9525" b="0"/>
+            <wp:docPr id="9" name="Picture 9"/>
+            <wp:cNvGraphicFramePr>
+              <a:graphicFrameLocks xmlns:a="http://schemas.openxmlformats.org/drawingml/2006/main" noChangeAspect="1"/>
+            </wp:cNvGraphicFramePr>
+            <a:graphic xmlns:a="http://schemas.openxmlformats.org/drawingml/2006/main">
+              <a:graphicData uri="http://schemas.openxmlformats.org/drawingml/2006/picture">
+                <pic:pic xmlns:pic="http://schemas.openxmlformats.org/drawingml/2006/picture">
+                  <pic:nvPicPr>
+                    <pic:cNvPr id="1" name=""/>
+                    <pic:cNvPicPr/>
+                  </pic:nvPicPr>
+                  <pic:blipFill>
+                    <a:blip r:embed="rId17"/>
+                    <a:stretch>
+                      <a:fillRect/>
+                    </a:stretch>
+                  </pic:blipFill>
+                  <pic:spPr>
+                    <a:xfrm>
+                      <a:off x="0" y="0"/>
+                      <a:ext cx="2017082" cy="2831864"/>
+                    </a:xfrm>
+                    <a:prstGeom prst="rect">
+                      <a:avLst/>
+                    </a:prstGeom>
+                  </pic:spPr>
+                </pic:pic>
+              </a:graphicData>
+            </a:graphic>
+          </wp:inline>
+        </w:drawing>
+      </w:r>
+    </w:p>
+    <w:p>
+      <w:pPr>
+        <w:spacing w:line="276" w:lineRule="auto"/>
+        <w:jc w:val="both"/>
+        <w:rPr>
+          <w:rFonts w:ascii="Arial" w:hAnsi="Arial" w:cs="Arial"/>
+        </w:rPr>
+      </w:pPr>
+    </w:p>
+    <w:p>
+      <w:pPr>
+        <w:spacing w:line="276" w:lineRule="auto"/>
+        <w:jc w:val="both"/>
+        <w:rPr>
+          <w:rFonts w:ascii="Arial" w:hAnsi="Arial" w:cs="Arial"/>
+        </w:rPr>
+      </w:pPr>
+      <w:r>
+        <w:rPr>
+          <w:rFonts w:ascii="Arial" w:hAnsi="Arial" w:cs="Arial"/>
+        </w:rPr>
+        <w:t>10 most populous cities:</w:t>
+      </w:r>
+    </w:p>
+    <w:p>
+      <w:pPr>
+        <w:spacing w:line="276" w:lineRule="auto"/>
+        <w:jc w:val="both"/>
+        <w:rPr>
+          <w:rFonts w:ascii="Arial" w:hAnsi="Arial" w:cs="Arial"/>
+        </w:rPr>
+      </w:pPr>
+      <w:r>
+        <w:rPr>
+          <w:rFonts w:ascii="Arial" w:hAnsi="Arial" w:cs="Arial"/>
+          <w:noProof/>
+          <w:lang w:eastAsia="ko-KR"/>
+        </w:rPr>
+        <w:drawing>
+          <wp:inline distT="0" distB="0" distL="0" distR="0" wp14:anchorId="566D6A2F" wp14:editId="209940C9">
+            <wp:extent cx="3709035" cy="2840619"/>
+            <wp:effectExtent l="0" t="0" r="0" b="4445"/>
+            <wp:docPr id="8" name="Picture 8" descr="../../Desktop/Screen%20Shot%202021-01-18%20at%204.50.54%20PM."/>
+            <wp:cNvGraphicFramePr>
+              <a:graphicFrameLocks xmlns:a="http://schemas.openxmlformats.org/drawingml/2006/main" noChangeAspect="1"/>
+            </wp:cNvGraphicFramePr>
+            <a:graphic xmlns:a="http://schemas.openxmlformats.org/drawingml/2006/main">
+              <a:graphicData uri="http://schemas.openxmlformats.org/drawingml/2006/picture">
+                <pic:pic xmlns:pic="http://schemas.openxmlformats.org/drawingml/2006/picture">
+                  <pic:nvPicPr>
+                    <pic:cNvPr id="0" name="Picture 8" descr="../../Desktop/Screen%20Shot%202021-01-18%20at%204.50.54%20PM."/>
+                    <pic:cNvPicPr>
+                      <a:picLocks noChangeAspect="1" noChangeArrowheads="1"/>
+                    </pic:cNvPicPr>
+                  </pic:nvPicPr>
+                  <pic:blipFill>
+                    <a:blip r:embed="rId18">
+                      <a:extLst>
+                        <a:ext uri="{28A0092B-C50C-407E-A947-70E740481C1C}">
+                          <a14:useLocalDpi xmlns:a14="http://schemas.microsoft.com/office/drawing/2010/main" val="0"/>
+                        </a:ext>
+                      </a:extLst>
+                    </a:blip>
+                    <a:srcRect/>
+                    <a:stretch>
+                      <a:fillRect/>
+                    </a:stretch>
+                  </pic:blipFill>
+                  <pic:spPr bwMode="auto">
+                    <a:xfrm>
+                      <a:off x="0" y="0"/>
+                      <a:ext cx="3710405" cy="2841668"/>
+                    </a:xfrm>
+                    <a:prstGeom prst="rect">
+                      <a:avLst/>
+                    </a:prstGeom>
+                    <a:noFill/>
+                    <a:ln>
+                      <a:noFill/>
+                    </a:ln>
+                  </pic:spPr>
+                </pic:pic>
+              </a:graphicData>
+            </a:graphic>
+          </wp:inline>
+        </w:drawing>
+      </w:r>
+    </w:p>
+    <w:p>
+      <w:pPr>
+        <w:spacing w:line="276" w:lineRule="auto"/>
+        <w:jc w:val="both"/>
+        <w:rPr>
+          <w:rFonts w:ascii="Arial" w:hAnsi="Arial" w:cs="Arial"/>
+          <w:sz w:val="22"/>
+        </w:rPr>
+      </w:pPr>
+    </w:p>
+    <w:p>
+      <w:pPr>
+        <w:rPr>
+          <w:rFonts w:ascii="Arial" w:hAnsi="Arial" w:cs="Arial"/>
+          <w:sz w:val="22"/>
+        </w:rPr>
+      </w:pPr>
+      <w:r>
+        <w:rPr>
+          <w:rFonts w:ascii="Arial" w:hAnsi="Arial" w:cs="Arial"/>
+          <w:sz w:val="22"/>
+        </w:rPr>
+        <w:t>Next, w</w:t>
+      </w:r>
+      <w:r>
+        <w:rPr>
+          <w:rFonts w:ascii="Arial" w:hAnsi="Arial" w:cs="Arial"/>
+          <w:sz w:val="22"/>
+        </w:rPr>
+        <w:t>e will compare New York</w:t>
+      </w:r>
+      <w:r>
+        <w:rPr>
+          <w:rFonts w:ascii="Arial" w:hAnsi="Arial" w:cs="Arial"/>
+          <w:sz w:val="22"/>
+        </w:rPr>
+        <w:t xml:space="preserve"> City</w:t>
+      </w:r>
+      <w:r>
+        <w:rPr>
+          <w:rFonts w:ascii="Arial" w:hAnsi="Arial" w:cs="Arial"/>
+          <w:sz w:val="22"/>
+        </w:rPr>
+        <w:t xml:space="preserve"> (the most populous city in “Democratic” states) and Houston (the most populous city in “Republican” states). </w:t>
+      </w:r>
+    </w:p>
+    <w:p>
+      <w:pPr>
+        <w:spacing w:line="276" w:lineRule="auto"/>
+        <w:jc w:val="both"/>
+        <w:rPr>
+          <w:rFonts w:ascii="Arial" w:hAnsi="Arial" w:cs="Arial"/>
+          <w:sz w:val="22"/>
+        </w:rPr>
+      </w:pPr>
+    </w:p>
+    <w:p>
+      <w:pPr>
+        <w:spacing w:line="276" w:lineRule="auto"/>
+        <w:jc w:val="both"/>
+        <w:rPr>
+          <w:rFonts w:ascii="Arial" w:hAnsi="Arial" w:cs="Arial"/>
+          <w:sz w:val="22"/>
+        </w:rPr>
+      </w:pPr>
+    </w:p>
+    <w:p>
+      <w:pPr>
+        <w:spacing w:line="276" w:lineRule="auto"/>
+        <w:jc w:val="both"/>
+        <w:rPr>
+          <w:rFonts w:ascii="Arial" w:hAnsi="Arial" w:cs="Arial"/>
+          <w:sz w:val="22"/>
+        </w:rPr>
+      </w:pPr>
+    </w:p>
+    <w:p>
+      <w:pPr>
+        <w:spacing w:line="276" w:lineRule="auto"/>
+        <w:jc w:val="both"/>
+        <w:rPr>
+          <w:rFonts w:ascii="Arial" w:hAnsi="Arial" w:cs="Arial"/>
+          <w:sz w:val="22"/>
+        </w:rPr>
+      </w:pPr>
+    </w:p>
+    <w:p>
+      <w:pPr>
+        <w:spacing w:line="276" w:lineRule="auto"/>
+        <w:jc w:val="both"/>
+        <w:rPr>
+          <w:rFonts w:ascii="Arial" w:hAnsi="Arial" w:cs="Arial"/>
+          <w:sz w:val="22"/>
+        </w:rPr>
+      </w:pPr>
+    </w:p>
+    <w:p>
+      <w:pPr>
+        <w:spacing w:line="276" w:lineRule="auto"/>
+        <w:jc w:val="both"/>
+        <w:rPr>
+          <w:rFonts w:ascii="Arial" w:hAnsi="Arial" w:cs="Arial"/>
+          <w:sz w:val="22"/>
+        </w:rPr>
+      </w:pPr>
+    </w:p>
+    <w:p>
+      <w:pPr>
+        <w:spacing w:line="276" w:lineRule="auto"/>
+        <w:jc w:val="both"/>
+        <w:rPr>
+          <w:rFonts w:ascii="Arial" w:hAnsi="Arial" w:cs="Arial"/>
+          <w:b/>
+        </w:rPr>
+      </w:pPr>
+      <w:r>
+        <w:rPr>
+          <w:rFonts w:ascii="Arial" w:hAnsi="Arial" w:cs="Arial"/>
+          <w:b/>
+        </w:rPr>
+        <w:t>4.3</w:t>
+      </w:r>
+      <w:r>
+        <w:rPr>
+          <w:rFonts w:ascii="Arial" w:hAnsi="Arial" w:cs="Arial"/>
+          <w:b/>
+        </w:rPr>
+        <w:t xml:space="preserve"> </w:t>
+      </w:r>
+      <w:r>
+        <w:rPr>
+          <w:rFonts w:ascii="Arial" w:hAnsi="Arial" w:cs="Arial"/>
+          <w:b/>
+        </w:rPr>
+        <w:t>Common venue categories between NYC and Houston</w:t>
+      </w:r>
+    </w:p>
+    <w:p>
+      <w:pPr>
+        <w:spacing w:line="276" w:lineRule="auto"/>
+        <w:jc w:val="both"/>
+        <w:rPr>
+          <w:rFonts w:ascii="Arial" w:hAnsi="Arial" w:cs="Arial"/>
+          <w:sz w:val="22"/>
+        </w:rPr>
+      </w:pPr>
+      <w:r>
+        <w:rPr>
+          <w:rFonts w:ascii="Arial" w:hAnsi="Arial" w:cs="Arial"/>
+          <w:sz w:val="22"/>
+        </w:rPr>
+        <w:t>We will use Foursquare API to compare venues in NYC and in Houston. T</w:t>
+      </w:r>
+      <w:r>
+        <w:rPr>
+          <w:rFonts w:ascii="Arial" w:hAnsi="Arial" w:cs="Arial"/>
+          <w:sz w:val="22"/>
+        </w:rPr>
+        <w:t xml:space="preserve">he five boroughs in NYC are Bronx, Brooklyn, Manhattan, Queens, and Staten Island. The five counties in Houston area are Harris County, Fort Bend County, Brazoria County, Montgomery County, and Galvestone County. </w:t>
+      </w:r>
+    </w:p>
+    <w:p>
+      <w:pPr>
+        <w:spacing w:line="276" w:lineRule="auto"/>
+        <w:jc w:val="both"/>
+        <w:rPr>
+          <w:rFonts w:ascii="Arial" w:hAnsi="Arial" w:cs="Arial"/>
+          <w:sz w:val="22"/>
+        </w:rPr>
+      </w:pPr>
+      <w:r>
+        <w:rPr>
+          <w:rFonts w:ascii="Arial" w:hAnsi="Arial" w:cs="Arial"/>
+          <w:noProof/>
+          <w:sz w:val="22"/>
+          <w:lang w:eastAsia="ko-KR"/>
+        </w:rPr>
+        <w:drawing>
+          <wp:inline distT="0" distB="0" distL="0" distR="0" wp14:anchorId="5250E55F" wp14:editId="6F188E59">
+            <wp:extent cx="3531235" cy="2985135"/>
+            <wp:effectExtent l="0" t="0" r="0" b="0"/>
+            <wp:docPr id="10" name="Picture 10" descr="../../Desktop/venn.png"/>
+            <wp:cNvGraphicFramePr>
+              <a:graphicFrameLocks xmlns:a="http://schemas.openxmlformats.org/drawingml/2006/main" noChangeAspect="1"/>
+            </wp:cNvGraphicFramePr>
+            <a:graphic xmlns:a="http://schemas.openxmlformats.org/drawingml/2006/main">
+              <a:graphicData uri="http://schemas.openxmlformats.org/drawingml/2006/picture">
+                <pic:pic xmlns:pic="http://schemas.openxmlformats.org/drawingml/2006/picture">
+                  <pic:nvPicPr>
+                    <pic:cNvPr id="0" name="Picture 9" descr="../../Desktop/venn.png"/>
+                    <pic:cNvPicPr>
+                      <a:picLocks noChangeAspect="1" noChangeArrowheads="1"/>
+                    </pic:cNvPicPr>
+                  </pic:nvPicPr>
+                  <pic:blipFill>
+                    <a:blip r:embed="rId19">
+                      <a:extLst>
+                        <a:ext uri="{28A0092B-C50C-407E-A947-70E740481C1C}">
+                          <a14:useLocalDpi xmlns:a14="http://schemas.microsoft.com/office/drawing/2010/main" val="0"/>
+                        </a:ext>
+                      </a:extLst>
+                    </a:blip>
+                    <a:srcRect/>
+                    <a:stretch>
+                      <a:fillRect/>
+                    </a:stretch>
+                  </pic:blipFill>
+                  <pic:spPr bwMode="auto">
+                    <a:xfrm>
+                      <a:off x="0" y="0"/>
+                      <a:ext cx="3531235" cy="2985135"/>
+                    </a:xfrm>
+                    <a:prstGeom prst="rect">
+                      <a:avLst/>
+                    </a:prstGeom>
+                    <a:noFill/>
+                    <a:ln>
+                      <a:noFill/>
+                    </a:ln>
+                  </pic:spPr>
+                </pic:pic>
+              </a:graphicData>
+            </a:graphic>
+          </wp:inline>
+        </w:drawing>
+      </w:r>
+    </w:p>
+    <w:p>
+      <w:pPr>
+        <w:spacing w:line="276" w:lineRule="auto"/>
+        <w:jc w:val="both"/>
+        <w:rPr>
+          <w:rFonts w:ascii="Arial" w:hAnsi="Arial" w:cs="Arial"/>
+          <w:sz w:val="22"/>
+        </w:rPr>
+      </w:pPr>
+    </w:p>
+    <w:p>
+      <w:pPr>
+        <w:spacing w:line="276" w:lineRule="auto"/>
+        <w:jc w:val="both"/>
+        <w:rPr>
+          <w:rFonts w:ascii="Arial" w:hAnsi="Arial" w:cs="Arial"/>
+          <w:sz w:val="22"/>
+        </w:rPr>
+      </w:pPr>
+      <w:r>
+        <w:rPr>
+          <w:rFonts w:ascii="Arial" w:hAnsi="Arial" w:cs="Arial"/>
+          <w:sz w:val="22"/>
+        </w:rPr>
+        <w:t xml:space="preserve">There are 155 unique venues within 2000 miles of the five boroughs in NYC, 63 unique venues within 2000 miles of the five counties in Houston. Only 35 venues overlap between the two cities. </w:t>
+      </w:r>
+    </w:p>
+    <w:p>
+      <w:pPr>
+        <w:spacing w:line="276" w:lineRule="auto"/>
+        <w:jc w:val="both"/>
+        <w:rPr>
+          <w:rFonts w:ascii="Arial" w:hAnsi="Arial" w:cs="Arial"/>
+          <w:sz w:val="22"/>
+        </w:rPr>
+      </w:pPr>
+    </w:p>
+    <w:p>
+      <w:pPr>
+        <w:spacing w:line="276" w:lineRule="auto"/>
+        <w:jc w:val="both"/>
+        <w:rPr>
+          <w:rFonts w:ascii="Arial" w:hAnsi="Arial" w:cs="Arial"/>
+          <w:sz w:val="22"/>
+        </w:rPr>
+      </w:pPr>
+    </w:p>
+    <w:p>
+      <w:pPr>
+        <w:spacing w:line="276" w:lineRule="auto"/>
+        <w:jc w:val="both"/>
+        <w:rPr>
+          <w:rFonts w:ascii="Arial" w:hAnsi="Arial" w:cs="Arial"/>
+          <w:b/>
+          <w:sz w:val="28"/>
           <w:szCs w:val="32"/>
         </w:rPr>
       </w:pPr>
       <w:r>
         <w:rPr>
           <w:rFonts w:ascii="Arial" w:hAnsi="Arial" w:cs="Arial"/>
-          <w:sz w:val="32"/>
+          <w:sz w:val="22"/>
+        </w:rPr>
+        <w:br/>
+      </w:r>
+      <w:r>
+        <w:rPr>
+          <w:rFonts w:ascii="Arial" w:hAnsi="Arial" w:cs="Arial"/>
+          <w:b/>
+          <w:sz w:val="28"/>
           <w:szCs w:val="32"/>
         </w:rPr>
-        <w:t>4. Results</w:t>
-      </w:r>
-    </w:p>
-    <w:p>
-      <w:pPr>
-        <w:spacing w:line="276" w:lineRule="auto"/>
-        <w:jc w:val="both"/>
-        <w:rPr>
-          <w:rFonts w:ascii="Arial" w:hAnsi="Arial" w:cs="Arial"/>
-        </w:rPr>
-      </w:pPr>
-    </w:p>
-    <w:p>
-      <w:pPr>
-        <w:spacing w:line="276" w:lineRule="auto"/>
-        <w:jc w:val="both"/>
-        <w:rPr>
-          <w:rFonts w:ascii="Arial" w:hAnsi="Arial" w:cs="Arial"/>
-          <w:sz w:val="32"/>
+        <w:t xml:space="preserve">5. </w:t>
+      </w:r>
+      <w:r>
+        <w:rPr>
+          <w:rFonts w:ascii="Arial" w:hAnsi="Arial" w:cs="Arial"/>
+          <w:b/>
+          <w:sz w:val="28"/>
           <w:szCs w:val="32"/>
         </w:rPr>
-      </w:pPr>
-      <w:r>
-        <w:rPr>
-          <w:rFonts w:ascii="Arial" w:hAnsi="Arial" w:cs="Arial"/>
-        </w:rPr>
-        <w:br/>
-      </w:r>
-      <w:r>
-        <w:rPr>
-          <w:rFonts w:ascii="Arial" w:hAnsi="Arial" w:cs="Arial"/>
-          <w:sz w:val="32"/>
+        <w:t>Discussion</w:t>
+      </w:r>
+    </w:p>
+    <w:p>
+      <w:pPr>
+        <w:spacing w:line="276" w:lineRule="auto"/>
+        <w:jc w:val="both"/>
+        <w:rPr>
+          <w:rFonts w:ascii="Arial" w:hAnsi="Arial" w:cs="Arial"/>
+          <w:sz w:val="22"/>
+          <w:szCs w:val="22"/>
+        </w:rPr>
+      </w:pPr>
+      <w:r>
+        <w:rPr>
+          <w:rFonts w:ascii="Arial" w:hAnsi="Arial" w:cs="Arial"/>
+          <w:sz w:val="22"/>
+          <w:szCs w:val="22"/>
+        </w:rPr>
+        <w:t xml:space="preserve">Surprisingly, there are a lot of far-right videos that were taken from blue states. In fact, among the top 10 states with the most videos, 6 were democratic states. When normalized by population, however, we see that among the top 10 states, only two remain democratic states. </w:t>
+      </w:r>
+      <w:r>
+        <w:rPr>
+          <w:rFonts w:ascii="Arial" w:hAnsi="Arial" w:cs="Arial"/>
+          <w:sz w:val="22"/>
+          <w:szCs w:val="22"/>
+        </w:rPr>
+        <w:t xml:space="preserve">While NYC and Houston are two of the most populated cities, the two cities differ quite a bit in regard to the types of venues. </w:t>
+      </w:r>
+    </w:p>
+    <w:p>
+      <w:pPr>
+        <w:spacing w:line="276" w:lineRule="auto"/>
+        <w:jc w:val="both"/>
+        <w:rPr>
+          <w:rFonts w:ascii="Arial" w:hAnsi="Arial" w:cs="Arial"/>
+          <w:sz w:val="22"/>
+          <w:szCs w:val="22"/>
+        </w:rPr>
+      </w:pPr>
+    </w:p>
+    <w:p>
+      <w:pPr>
+        <w:spacing w:line="276" w:lineRule="auto"/>
+        <w:jc w:val="both"/>
+        <w:rPr>
+          <w:rFonts w:ascii="Arial" w:hAnsi="Arial" w:cs="Arial"/>
+          <w:sz w:val="22"/>
+        </w:rPr>
+      </w:pPr>
+    </w:p>
+    <w:p>
+      <w:pPr>
+        <w:spacing w:line="276" w:lineRule="auto"/>
+        <w:jc w:val="both"/>
+        <w:rPr>
+          <w:rFonts w:ascii="Arial" w:hAnsi="Arial" w:cs="Arial"/>
+          <w:b/>
+          <w:sz w:val="28"/>
           <w:szCs w:val="32"/>
         </w:rPr>
-        <w:t>5. Discussion</w:t>
-      </w:r>
-    </w:p>
-    <w:p>
-      <w:pPr>
-        <w:spacing w:line="276" w:lineRule="auto"/>
-        <w:jc w:val="both"/>
-        <w:rPr>
-          <w:rFonts w:ascii="Arial" w:hAnsi="Arial" w:cs="Arial"/>
-        </w:rPr>
-      </w:pPr>
-    </w:p>
-    <w:p>
-      <w:pPr>
-        <w:spacing w:line="276" w:lineRule="auto"/>
-        <w:jc w:val="both"/>
-        <w:rPr>
-          <w:rFonts w:ascii="Arial" w:hAnsi="Arial" w:cs="Arial"/>
-        </w:rPr>
-      </w:pPr>
-    </w:p>
-    <w:p>
-      <w:pPr>
-        <w:spacing w:line="276" w:lineRule="auto"/>
-        <w:jc w:val="both"/>
-        <w:rPr>
-          <w:rFonts w:ascii="Arial" w:hAnsi="Arial" w:cs="Arial"/>
-          <w:sz w:val="32"/>
+      </w:pPr>
+      <w:r>
+        <w:rPr>
+          <w:rFonts w:ascii="Arial" w:hAnsi="Arial" w:cs="Arial"/>
+          <w:b/>
+          <w:sz w:val="28"/>
           <w:szCs w:val="32"/>
         </w:rPr>
-      </w:pPr>
-      <w:r>
-        <w:rPr>
-          <w:rFonts w:ascii="Arial" w:hAnsi="Arial" w:cs="Arial"/>
-          <w:sz w:val="32"/>
+        <w:t xml:space="preserve">6. </w:t>
+      </w:r>
+      <w:r>
+        <w:rPr>
+          <w:rFonts w:ascii="Arial" w:hAnsi="Arial" w:cs="Arial"/>
+          <w:b/>
+          <w:sz w:val="28"/>
           <w:szCs w:val="32"/>
         </w:rPr>
-        <w:t>6. Conclusion</w:t>
-      </w:r>
-    </w:p>
-    <w:p>
-      <w:pPr>
-        <w:spacing w:line="276" w:lineRule="auto"/>
-        <w:jc w:val="both"/>
-        <w:rPr>
-          <w:rFonts w:ascii="Arial" w:hAnsi="Arial" w:cs="Arial"/>
-        </w:rPr>
-      </w:pPr>
+        <w:t>C</w:t>
+      </w:r>
+      <w:r>
+        <w:rPr>
+          <w:rFonts w:ascii="Arial" w:hAnsi="Arial" w:cs="Arial"/>
+          <w:b/>
+          <w:sz w:val="28"/>
+          <w:szCs w:val="32"/>
+        </w:rPr>
+        <w:t>onclusion</w:t>
+      </w:r>
+    </w:p>
+    <w:p>
+      <w:pPr>
+        <w:spacing w:line="276" w:lineRule="auto"/>
+        <w:jc w:val="both"/>
+        <w:rPr>
+          <w:rFonts w:ascii="Arial" w:hAnsi="Arial" w:cs="Arial"/>
+          <w:sz w:val="22"/>
+          <w:szCs w:val="22"/>
+        </w:rPr>
+      </w:pPr>
+      <w:r>
+        <w:rPr>
+          <w:rFonts w:ascii="Arial" w:hAnsi="Arial" w:cs="Arial"/>
+          <w:sz w:val="22"/>
+          <w:szCs w:val="22"/>
+        </w:rPr>
+        <w:t xml:space="preserve">When considering </w:t>
+      </w:r>
+      <w:r>
+        <w:rPr>
+          <w:rFonts w:ascii="Arial" w:hAnsi="Arial" w:cs="Arial"/>
+          <w:sz w:val="22"/>
+          <w:szCs w:val="22"/>
+        </w:rPr>
+        <w:t xml:space="preserve">a new location and its characteristics, it is important to gather all the information available and take into account many different aspects. </w:t>
+      </w:r>
+      <w:r>
+        <w:rPr>
+          <w:rFonts w:ascii="Arial" w:hAnsi="Arial" w:cs="Arial"/>
+          <w:sz w:val="22"/>
+        </w:rPr>
+        <w:t>For example, California’s been historically very blue, and y</w:t>
+      </w:r>
+      <w:r>
+        <w:rPr>
+          <w:rFonts w:ascii="Arial" w:hAnsi="Arial" w:cs="Arial"/>
+          <w:sz w:val="22"/>
+        </w:rPr>
+        <w:t>ou may move to California</w:t>
+      </w:r>
+      <w:r>
+        <w:rPr>
+          <w:rFonts w:ascii="Arial" w:hAnsi="Arial" w:cs="Arial"/>
+          <w:sz w:val="22"/>
+        </w:rPr>
+        <w:t xml:space="preserve"> </w:t>
+      </w:r>
+      <w:r>
+        <w:rPr>
+          <w:rFonts w:ascii="Arial" w:hAnsi="Arial" w:cs="Arial"/>
+          <w:sz w:val="22"/>
+        </w:rPr>
+        <w:t>thinking it fits with your political view</w:t>
+      </w:r>
+      <w:r>
+        <w:rPr>
+          <w:rFonts w:ascii="Arial" w:hAnsi="Arial" w:cs="Arial"/>
+          <w:sz w:val="22"/>
+        </w:rPr>
+        <w:t xml:space="preserve">. In reality, however, you may encounter many neighbors that support far-right ideologies. </w:t>
+      </w:r>
     </w:p>
     <w:sectPr>
-      <w:footerReference w:type="even" r:id="rId12"/>
-      <w:footerReference w:type="default" r:id="rId13"/>
+      <w:footerReference w:type="even" r:id="rId20"/>
+      <w:footerReference w:type="default" r:id="rId21"/>
       <w:pgSz w:w="12240" w:h="15840"/>
-      <w:pgMar w:top="1440" w:right="1440" w:bottom="1440" w:left="1440" w:header="720" w:footer="720" w:gutter="0"/>
+      <w:pgMar w:top="1440" w:right="1080" w:bottom="1440" w:left="1080" w:header="720" w:footer="720" w:gutter="0"/>
       <w:cols w:space="720"/>
       <w:docGrid w:linePitch="360"/>
     </w:sectPr>
@@ -1867,6 +3321,55 @@
       <w:vertAlign w:val="superscript"/>
     </w:rPr>
   </w:style>
+  <w:style w:type="paragraph" w:styleId="HTMLPreformatted">
+    <w:name w:val="HTML Preformatted"/>
+    <w:basedOn w:val="Normal"/>
+    <w:link w:val="HTMLPreformattedChar"/>
+    <w:uiPriority w:val="99"/>
+    <w:semiHidden/>
+    <w:unhideWhenUsed/>
+    <w:rsid w:val="007B0D69"/>
+    <w:pPr>
+      <w:tabs>
+        <w:tab w:val="left" w:pos="916"/>
+        <w:tab w:val="left" w:pos="1832"/>
+        <w:tab w:val="left" w:pos="2748"/>
+        <w:tab w:val="left" w:pos="3664"/>
+        <w:tab w:val="left" w:pos="4580"/>
+        <w:tab w:val="left" w:pos="5496"/>
+        <w:tab w:val="left" w:pos="6412"/>
+        <w:tab w:val="left" w:pos="7328"/>
+        <w:tab w:val="left" w:pos="8244"/>
+        <w:tab w:val="left" w:pos="9160"/>
+        <w:tab w:val="left" w:pos="10076"/>
+        <w:tab w:val="left" w:pos="10992"/>
+        <w:tab w:val="left" w:pos="11908"/>
+        <w:tab w:val="left" w:pos="12824"/>
+        <w:tab w:val="left" w:pos="13740"/>
+        <w:tab w:val="left" w:pos="14656"/>
+      </w:tabs>
+    </w:pPr>
+    <w:rPr>
+      <w:rFonts w:ascii="Courier New" w:hAnsi="Courier New" w:cs="Courier New"/>
+      <w:sz w:val="20"/>
+      <w:szCs w:val="20"/>
+      <w:lang w:eastAsia="ko-KR"/>
+    </w:rPr>
+  </w:style>
+  <w:style w:type="character" w:customStyle="1" w:styleId="HTMLPreformattedChar">
+    <w:name w:val="HTML Preformatted Char"/>
+    <w:basedOn w:val="DefaultParagraphFont"/>
+    <w:link w:val="HTMLPreformatted"/>
+    <w:uiPriority w:val="99"/>
+    <w:semiHidden/>
+    <w:rsid w:val="007B0D69"/>
+    <w:rPr>
+      <w:rFonts w:ascii="Courier New" w:hAnsi="Courier New" w:cs="Courier New"/>
+      <w:sz w:val="20"/>
+      <w:szCs w:val="20"/>
+      <w:lang w:eastAsia="ko-KR"/>
+    </w:rPr>
+  </w:style>
 </w:styles>
 </file>
 
@@ -2170,7 +3673,7 @@
 </file>
 
 <file path=customXml/itemProps1.xml><?xml version="1.0" encoding="utf-8"?>
-<ds:datastoreItem xmlns:ds="http://schemas.openxmlformats.org/officeDocument/2006/customXml" ds:itemID="{1032C43F-CAF3-EF4F-9669-6BEB6CCAED19}">
+<ds:datastoreItem xmlns:ds="http://schemas.openxmlformats.org/officeDocument/2006/customXml" ds:itemID="{22490589-A2C1-9F4A-A774-B50F9622FA80}">
   <ds:schemaRefs>
     <ds:schemaRef ds:uri="http://schemas.openxmlformats.org/officeDocument/2006/bibliography"/>
   </ds:schemaRefs>
